--- a/react-by uhk.docx
+++ b/react-by uhk.docx
@@ -2229,6 +2229,540 @@
     <w:p>
       <w:pPr>
         <w:rPr>
+          <w:lang w:val="en-US" w:eastAsia="en-PK"/>
+        </w:rPr>
+      </w:pPr>
+    </w:p>
+    <w:p>
+      <w:pPr>
+        <w:rPr>
+          <w:b/>
+          <w:bCs/>
+          <w:lang w:val="en-US" w:eastAsia="en-PK"/>
+        </w:rPr>
+      </w:pPr>
+      <w:r>
+        <w:rPr>
+          <w:b/>
+          <w:bCs/>
+          <w:lang w:val="en-US" w:eastAsia="en-PK"/>
+        </w:rPr>
+        <w:t xml:space="preserve">u can use short cut by replace app.js with </w:t>
+      </w:r>
+      <w:r>
+        <w:rPr>
+          <w:b/>
+          <w:bCs/>
+          <w:lang w:val="en-US" w:eastAsia="en-PK"/>
+        </w:rPr>
+        <w:t>A</w:t>
+      </w:r>
+      <w:r>
+        <w:rPr>
+          <w:b/>
+          <w:bCs/>
+          <w:lang w:val="en-US" w:eastAsia="en-PK"/>
+        </w:rPr>
+        <w:t>pp.jsx</w:t>
+      </w:r>
+    </w:p>
+    <w:p>
+      <w:pPr>
+        <w:rPr>
+          <w:b/>
+          <w:bCs/>
+          <w:lang w:val="en-US" w:eastAsia="en-PK"/>
+        </w:rPr>
+      </w:pPr>
+      <w:r>
+        <w:rPr>
+          <w:b/>
+          <w:bCs/>
+          <w:lang w:val="en-US" w:eastAsia="en-PK"/>
+        </w:rPr>
+        <w:t>h1*5 other wise it will not word</w:t>
+      </w:r>
+    </w:p>
+    <w:p>
+      <w:pPr>
+        <w:rPr>
+          <w:b/>
+          <w:bCs/>
+          <w:lang w:val="en-US" w:eastAsia="en-PK"/>
+        </w:rPr>
+      </w:pPr>
+      <w:r>
+        <w:rPr>
+          <w:b/>
+          <w:bCs/>
+          <w:lang w:val="en-US" w:eastAsia="en-PK"/>
+        </w:rPr>
+        <w:t>how to add bootstrap</w:t>
+      </w:r>
+    </w:p>
+    <w:p>
+      <w:pPr>
+        <w:rPr>
+          <w:b/>
+          <w:bCs/>
+          <w:lang w:val="en-US" w:eastAsia="en-PK"/>
+        </w:rPr>
+      </w:pPr>
+      <w:r>
+        <w:rPr>
+          <w:b/>
+          <w:bCs/>
+          <w:lang w:val="en-US" w:eastAsia="en-PK"/>
+        </w:rPr>
+        <w:t>intall bootstap by</w:t>
+      </w:r>
+    </w:p>
+    <w:p>
+      <w:pPr>
+        <w:rPr>
+          <w:b/>
+          <w:bCs/>
+          <w:lang w:val="en-US" w:eastAsia="en-PK"/>
+        </w:rPr>
+      </w:pPr>
+      <w:r>
+        <w:rPr>
+          <w:b/>
+          <w:bCs/>
+          <w:lang w:val="en-US" w:eastAsia="en-PK"/>
+        </w:rPr>
+        <w:t>npm install react</w:t>
+      </w:r>
+      <w:r>
+        <w:rPr>
+          <w:b/>
+          <w:bCs/>
+          <w:lang w:val="en-US" w:eastAsia="en-PK"/>
+        </w:rPr>
+        <w:t>-</w:t>
+      </w:r>
+      <w:r>
+        <w:rPr>
+          <w:b/>
+          <w:bCs/>
+          <w:lang w:val="en-US" w:eastAsia="en-PK"/>
+        </w:rPr>
+        <w:t>bootstrap b</w:t>
+      </w:r>
+      <w:r>
+        <w:rPr>
+          <w:b/>
+          <w:bCs/>
+          <w:lang w:val="en-US" w:eastAsia="en-PK"/>
+        </w:rPr>
+        <w:t>oot</w:t>
+      </w:r>
+      <w:r>
+        <w:rPr>
+          <w:b/>
+          <w:bCs/>
+          <w:lang w:val="en-US" w:eastAsia="en-PK"/>
+        </w:rPr>
+        <w:t>strap</w:t>
+      </w:r>
+    </w:p>
+    <w:p>
+      <w:pPr>
+        <w:rPr>
+          <w:b/>
+          <w:bCs/>
+          <w:lang w:val="en-US" w:eastAsia="en-PK"/>
+        </w:rPr>
+      </w:pPr>
+      <w:r>
+        <w:rPr>
+          <w:b/>
+          <w:bCs/>
+          <w:lang w:val="en-US" w:eastAsia="en-PK"/>
+        </w:rPr>
+        <w:t>search reac</w:t>
+      </w:r>
+      <w:r>
+        <w:rPr>
+          <w:b/>
+          <w:bCs/>
+          <w:lang w:val="en-US" w:eastAsia="en-PK"/>
+        </w:rPr>
+        <w:t xml:space="preserve">t </w:t>
+      </w:r>
+      <w:r>
+        <w:rPr>
+          <w:b/>
+          <w:bCs/>
+          <w:lang w:val="en-US" w:eastAsia="en-PK"/>
+        </w:rPr>
+        <w:t xml:space="preserve">bootstrap then  add  </w:t>
+      </w:r>
+    </w:p>
+    <w:p>
+      <w:pPr>
+        <w:rPr>
+          <w:b/>
+          <w:bCs/>
+          <w:lang w:val="en-US" w:eastAsia="en-PK"/>
+        </w:rPr>
+      </w:pPr>
+    </w:p>
+    <w:p>
+      <w:pPr>
+        <w:rPr>
+          <w:b/>
+          <w:bCs/>
+          <w:lang w:val="en-US" w:eastAsia="en-PK"/>
+        </w:rPr>
+      </w:pPr>
+      <w:r>
+        <w:rPr>
+          <w:b/>
+          <w:bCs/>
+          <w:lang w:val="en-US" w:eastAsia="en-PK"/>
+        </w:rPr>
+        <w:t>either cdn link or import in to index.js</w:t>
+      </w:r>
+    </w:p>
+    <w:p>
+      <w:pPr>
+        <w:rPr>
+          <w:b/>
+          <w:bCs/>
+          <w:lang w:val="en-US" w:eastAsia="en-PK"/>
+        </w:rPr>
+      </w:pPr>
+      <w:r>
+        <w:rPr>
+          <w:b/>
+          <w:bCs/>
+          <w:lang w:val="en-US" w:eastAsia="en-PK"/>
+        </w:rPr>
+        <w:t>first u have to  install it by using  npm install react bootstrap</w:t>
+      </w:r>
+    </w:p>
+    <w:p>
+      <w:pPr>
+        <w:rPr>
+          <w:b/>
+          <w:bCs/>
+          <w:lang w:val="en-US" w:eastAsia="en-PK"/>
+        </w:rPr>
+      </w:pPr>
+      <w:r>
+        <w:rPr>
+          <w:b/>
+          <w:bCs/>
+          <w:lang w:val="en-US" w:eastAsia="en-PK"/>
+        </w:rPr>
+        <w:t>header=incorrorect it act as tag</w:t>
+      </w:r>
+    </w:p>
+    <w:p>
+      <w:pPr>
+        <w:rPr>
+          <w:b/>
+          <w:bCs/>
+          <w:lang w:val="en-US" w:eastAsia="en-PK"/>
+        </w:rPr>
+      </w:pPr>
+      <w:r>
+        <w:rPr>
+          <w:b/>
+          <w:bCs/>
+          <w:lang w:val="en-US" w:eastAsia="en-PK"/>
+        </w:rPr>
+        <w:t>Header =correct act as component</w:t>
+      </w:r>
+    </w:p>
+    <w:p>
+      <w:pPr>
+        <w:rPr>
+          <w:b/>
+          <w:bCs/>
+          <w:lang w:val="en-US" w:eastAsia="en-PK"/>
+        </w:rPr>
+      </w:pPr>
+      <w:r>
+        <w:rPr>
+          <w:b/>
+          <w:bCs/>
+          <w:lang w:val="en-US" w:eastAsia="en-PK"/>
+        </w:rPr>
+        <w:t>&lt;img/&gt;its closing tag if u dint /in end so it will give error in closing tag html pick it by self if u don’t put but not react</w:t>
+      </w:r>
+    </w:p>
+    <w:p>
+      <w:pPr>
+        <w:rPr>
+          <w:b/>
+          <w:bCs/>
+          <w:lang w:val="en-US" w:eastAsia="en-PK"/>
+        </w:rPr>
+      </w:pPr>
+      <w:r>
+        <w:rPr>
+          <w:b/>
+          <w:bCs/>
+          <w:lang w:val="en-US" w:eastAsia="en-PK"/>
+        </w:rPr>
+        <w:t xml:space="preserve">Path </w:t>
+      </w:r>
+    </w:p>
+    <w:p>
+      <w:pPr>
+        <w:rPr>
+          <w:b/>
+          <w:bCs/>
+          <w:lang w:val="en-US" w:eastAsia="en-PK"/>
+        </w:rPr>
+      </w:pPr>
+      <w:r>
+        <w:rPr>
+          <w:b/>
+          <w:bCs/>
+          <w:lang w:val="en-US" w:eastAsia="en-PK"/>
+        </w:rPr>
+        <w:t>C:\Users\Usama Khan\Videos\React-learning-by -uhk\React-learning\uhk2&gt;</w:t>
+      </w:r>
+    </w:p>
+    <w:p>
+      <w:pPr>
+        <w:rPr>
+          <w:b/>
+          <w:bCs/>
+          <w:lang w:val="en-US" w:eastAsia="en-PK"/>
+        </w:rPr>
+      </w:pPr>
+      <w:r>
+        <w:rPr>
+          <w:b/>
+          <w:bCs/>
+          <w:lang w:val="en-US" w:eastAsia="en-PK"/>
+        </w:rPr>
+        <w:t>C:\Users\Usama Khan\Videos\React-learning-by -uhk\React-learning\uhk2&gt;</w:t>
+      </w:r>
+    </w:p>
+    <w:p>
+      <w:pPr>
+        <w:rPr>
+          <w:b/>
+          <w:bCs/>
+          <w:lang w:val="en-US" w:eastAsia="en-PK"/>
+        </w:rPr>
+      </w:pPr>
+      <w:r>
+        <w:rPr>
+          <w:b/>
+          <w:bCs/>
+          <w:lang w:val="en-US" w:eastAsia="en-PK"/>
+        </w:rPr>
+        <w:t>Add components files</w:t>
+      </w:r>
+    </w:p>
+    <w:p>
+      <w:pPr>
+        <w:rPr>
+          <w:b/>
+          <w:bCs/>
+          <w:lang w:val="en-US" w:eastAsia="en-PK"/>
+        </w:rPr>
+      </w:pPr>
+      <w:r>
+        <w:rPr>
+          <w:b/>
+          <w:bCs/>
+          <w:lang w:val="en-US" w:eastAsia="en-PK"/>
+        </w:rPr>
+        <w:t xml:space="preserve">Add folder to src </w:t>
+      </w:r>
+    </w:p>
+    <w:p>
+      <w:pPr>
+        <w:rPr>
+          <w:b/>
+          <w:bCs/>
+          <w:lang w:val="en-US" w:eastAsia="en-PK"/>
+        </w:rPr>
+      </w:pPr>
+      <w:r>
+        <w:rPr>
+          <w:b/>
+          <w:bCs/>
+          <w:lang w:val="en-US" w:eastAsia="en-PK"/>
+        </w:rPr>
+        <w:t>Person -&gt;persn.js</w:t>
+      </w:r>
+    </w:p>
+    <w:p>
+      <w:pPr>
+        <w:rPr>
+          <w:b/>
+          <w:bCs/>
+          <w:lang w:val="en-US" w:eastAsia="en-PK"/>
+        </w:rPr>
+      </w:pPr>
+      <w:r>
+        <w:rPr>
+          <w:b/>
+          <w:bCs/>
+          <w:lang w:val="en-US" w:eastAsia="en-PK"/>
+        </w:rPr>
+        <w:t>In person .js</w:t>
+      </w:r>
+    </w:p>
+    <w:p>
+      <w:pPr>
+        <w:rPr>
+          <w:b/>
+          <w:bCs/>
+          <w:lang w:val="en-US" w:eastAsia="en-PK"/>
+        </w:rPr>
+      </w:pPr>
+      <w:r>
+        <w:rPr>
+          <w:b/>
+          <w:bCs/>
+          <w:lang w:val="en-US" w:eastAsia="en-PK"/>
+        </w:rPr>
+        <w:t>U have to create componntn  u can create class compont  function cpmponnt or arrow finction component</w:t>
+      </w:r>
+    </w:p>
+    <w:p>
+      <w:pPr>
+        <w:rPr>
+          <w:b/>
+          <w:bCs/>
+          <w:lang w:val="en-US" w:eastAsia="en-PK"/>
+        </w:rPr>
+      </w:pPr>
+      <w:r>
+        <w:rPr>
+          <w:b/>
+          <w:bCs/>
+          <w:lang w:val="en-US" w:eastAsia="en-PK"/>
+        </w:rPr>
+        <w:t xml:space="preserve">Fist add </w:t>
+      </w:r>
+    </w:p>
+    <w:p>
+      <w:pPr>
+        <w:rPr>
+          <w:b/>
+          <w:bCs/>
+          <w:lang w:val="en-US" w:eastAsia="en-PK"/>
+        </w:rPr>
+      </w:pPr>
+      <w:r>
+        <w:rPr>
+          <w:b/>
+          <w:bCs/>
+          <w:lang w:val="en-US" w:eastAsia="en-PK"/>
+        </w:rPr>
+        <w:t>Import React from ‘react’</w:t>
+      </w:r>
+    </w:p>
+    <w:p>
+      <w:pPr>
+        <w:rPr>
+          <w:b/>
+          <w:bCs/>
+          <w:sz w:val="16"/>
+          <w:szCs w:val="16"/>
+          <w:lang w:val="en-US" w:eastAsia="en-PK"/>
+        </w:rPr>
+      </w:pPr>
+      <w:r>
+        <w:rPr>
+          <w:b/>
+          <w:bCs/>
+          <w:sz w:val="16"/>
+          <w:szCs w:val="16"/>
+          <w:lang w:val="en-US" w:eastAsia="en-PK"/>
+        </w:rPr>
+        <w:t>Var person =()=&gt;{</w:t>
+      </w:r>
+    </w:p>
+    <w:p>
+      <w:pPr>
+        <w:rPr>
+          <w:b/>
+          <w:bCs/>
+          <w:sz w:val="16"/>
+          <w:szCs w:val="16"/>
+          <w:lang w:val="en-US" w:eastAsia="en-PK"/>
+        </w:rPr>
+      </w:pPr>
+      <w:r>
+        <w:rPr>
+          <w:b/>
+          <w:bCs/>
+          <w:sz w:val="16"/>
+          <w:szCs w:val="16"/>
+          <w:lang w:val="en-US" w:eastAsia="en-PK"/>
+        </w:rPr>
+        <w:t>Return(&lt;h1&gt;nice&lt;/h1&gt;);</w:t>
+      </w:r>
+    </w:p>
+    <w:p>
+      <w:pPr>
+        <w:rPr>
+          <w:b/>
+          <w:bCs/>
+          <w:sz w:val="16"/>
+          <w:szCs w:val="16"/>
+          <w:lang w:val="en-US" w:eastAsia="en-PK"/>
+        </w:rPr>
+      </w:pPr>
+      <w:r>
+        <w:rPr>
+          <w:b/>
+          <w:bCs/>
+          <w:sz w:val="16"/>
+          <w:szCs w:val="16"/>
+          <w:lang w:val="en-US" w:eastAsia="en-PK"/>
+        </w:rPr>
+        <w:t>Export  Default person</w:t>
+      </w:r>
+    </w:p>
+    <w:p>
+      <w:pPr>
+        <w:rPr>
+          <w:b/>
+          <w:bCs/>
+          <w:lang w:val="en-US" w:eastAsia="en-PK"/>
+        </w:rPr>
+      </w:pPr>
+      <w:r>
+        <w:rPr>
+          <w:b/>
+          <w:bCs/>
+          <w:lang w:val="en-US" w:eastAsia="en-PK"/>
+        </w:rPr>
+        <w:t>Now add this in to app.js   &lt;person/&gt;  or &lt;person&gt;&lt;person/&gt;,fosrt add this compontn</w:t>
+      </w:r>
+    </w:p>
+    <w:p>
+      <w:pPr>
+        <w:rPr>
+          <w:b/>
+          <w:bCs/>
+          <w:lang w:val="en-US" w:eastAsia="en-PK"/>
+        </w:rPr>
+      </w:pPr>
+      <w:r>
+        <w:rPr>
+          <w:b/>
+          <w:bCs/>
+          <w:lang w:val="en-US" w:eastAsia="en-PK"/>
+        </w:rPr>
+        <w:t>Import person from ‘.person/person’;  person.js don’t need to write js it pick automatic</w:t>
+      </w:r>
+    </w:p>
+    <w:p>
+      <w:pPr>
+        <w:rPr>
           <w:b/>
           <w:bCs/>
           <w:lang w:val="en-US" w:eastAsia="en-PK"/>
@@ -2241,299 +2775,151 @@
           <w:lang w:val="en-US" w:eastAsia="en-PK"/>
         </w:rPr>
         <w:lastRenderedPageBreak/>
-        <w:t xml:space="preserve">u can use short cut by replace app.js with </w:t>
-      </w:r>
-      <w:r>
-        <w:rPr>
-          <w:b/>
-          <w:bCs/>
-          <w:lang w:val="en-US" w:eastAsia="en-PK"/>
-        </w:rPr>
-        <w:t>A</w:t>
-      </w:r>
-      <w:r>
-        <w:rPr>
-          <w:b/>
-          <w:bCs/>
-          <w:lang w:val="en-US" w:eastAsia="en-PK"/>
-        </w:rPr>
-        <w:t>pp.jsx</w:t>
-      </w:r>
-    </w:p>
-    <w:p>
-      <w:pPr>
-        <w:rPr>
-          <w:b/>
-          <w:bCs/>
-          <w:lang w:val="en-US" w:eastAsia="en-PK"/>
-        </w:rPr>
-      </w:pPr>
-      <w:r>
-        <w:rPr>
-          <w:b/>
-          <w:bCs/>
-          <w:lang w:val="en-US" w:eastAsia="en-PK"/>
-        </w:rPr>
-        <w:t>h1*5 other wise it will not word</w:t>
-      </w:r>
-    </w:p>
-    <w:p>
-      <w:pPr>
-        <w:rPr>
-          <w:b/>
-          <w:bCs/>
-          <w:lang w:val="en-US" w:eastAsia="en-PK"/>
-        </w:rPr>
-      </w:pPr>
-      <w:r>
-        <w:rPr>
-          <w:b/>
-          <w:bCs/>
-          <w:lang w:val="en-US" w:eastAsia="en-PK"/>
-        </w:rPr>
-        <w:t>how to add bootstrap</w:t>
-      </w:r>
-    </w:p>
-    <w:p>
-      <w:pPr>
-        <w:rPr>
-          <w:b/>
-          <w:bCs/>
-          <w:lang w:val="en-US" w:eastAsia="en-PK"/>
-        </w:rPr>
-      </w:pPr>
-      <w:r>
-        <w:rPr>
-          <w:b/>
-          <w:bCs/>
-          <w:lang w:val="en-US" w:eastAsia="en-PK"/>
-        </w:rPr>
-        <w:t>intall bootstap by</w:t>
-      </w:r>
-    </w:p>
-    <w:p>
-      <w:pPr>
-        <w:rPr>
-          <w:b/>
-          <w:bCs/>
-          <w:lang w:val="en-US" w:eastAsia="en-PK"/>
-        </w:rPr>
-      </w:pPr>
-      <w:r>
-        <w:rPr>
-          <w:b/>
-          <w:bCs/>
-          <w:lang w:val="en-US" w:eastAsia="en-PK"/>
-        </w:rPr>
-        <w:t>npm install react</w:t>
-      </w:r>
-      <w:r>
-        <w:rPr>
-          <w:b/>
-          <w:bCs/>
-          <w:lang w:val="en-US" w:eastAsia="en-PK"/>
-        </w:rPr>
-        <w:t>-</w:t>
-      </w:r>
-      <w:r>
-        <w:rPr>
-          <w:b/>
-          <w:bCs/>
-          <w:lang w:val="en-US" w:eastAsia="en-PK"/>
-        </w:rPr>
-        <w:t>bootstrap b</w:t>
-      </w:r>
-      <w:r>
-        <w:rPr>
-          <w:b/>
-          <w:bCs/>
-          <w:lang w:val="en-US" w:eastAsia="en-PK"/>
-        </w:rPr>
-        <w:t>oot</w:t>
-      </w:r>
-      <w:r>
-        <w:rPr>
-          <w:b/>
-          <w:bCs/>
-          <w:lang w:val="en-US" w:eastAsia="en-PK"/>
-        </w:rPr>
-        <w:t>strap</w:t>
-      </w:r>
-    </w:p>
-    <w:p>
-      <w:pPr>
-        <w:rPr>
-          <w:b/>
-          <w:bCs/>
-          <w:lang w:val="en-US" w:eastAsia="en-PK"/>
-        </w:rPr>
-      </w:pPr>
-      <w:r>
-        <w:rPr>
-          <w:b/>
-          <w:bCs/>
-          <w:lang w:val="en-US" w:eastAsia="en-PK"/>
-        </w:rPr>
-        <w:t>search reac</w:t>
-      </w:r>
-      <w:r>
-        <w:rPr>
-          <w:b/>
-          <w:bCs/>
-          <w:lang w:val="en-US" w:eastAsia="en-PK"/>
-        </w:rPr>
-        <w:t xml:space="preserve">t </w:t>
-      </w:r>
-      <w:r>
-        <w:rPr>
-          <w:b/>
-          <w:bCs/>
-          <w:lang w:val="en-US" w:eastAsia="en-PK"/>
-        </w:rPr>
-        <w:t xml:space="preserve">bootstrap then  add  </w:t>
-      </w:r>
-    </w:p>
-    <w:p>
-      <w:pPr>
-        <w:rPr>
-          <w:b/>
-          <w:bCs/>
-          <w:lang w:val="en-US" w:eastAsia="en-PK"/>
-        </w:rPr>
-      </w:pPr>
-    </w:p>
-    <w:p>
-      <w:pPr>
-        <w:rPr>
-          <w:b/>
-          <w:bCs/>
-          <w:lang w:val="en-US" w:eastAsia="en-PK"/>
-        </w:rPr>
-      </w:pPr>
-      <w:r>
-        <w:rPr>
-          <w:b/>
-          <w:bCs/>
-          <w:lang w:val="en-US" w:eastAsia="en-PK"/>
-        </w:rPr>
-        <w:t>either cdn link or import in to index.js</w:t>
-      </w:r>
-    </w:p>
-    <w:p>
-      <w:pPr>
-        <w:rPr>
-          <w:b/>
-          <w:bCs/>
-          <w:lang w:val="en-US" w:eastAsia="en-PK"/>
-        </w:rPr>
-      </w:pPr>
-      <w:r>
-        <w:rPr>
-          <w:b/>
-          <w:bCs/>
-          <w:lang w:val="en-US" w:eastAsia="en-PK"/>
-        </w:rPr>
-        <w:t>first u have to  install it by using  npm install react bootstrap</w:t>
-      </w:r>
-    </w:p>
-    <w:p>
-      <w:pPr>
-        <w:rPr>
-          <w:b/>
-          <w:bCs/>
-          <w:lang w:val="en-US" w:eastAsia="en-PK"/>
-        </w:rPr>
-      </w:pPr>
-      <w:r>
-        <w:rPr>
-          <w:b/>
-          <w:bCs/>
-          <w:lang w:val="en-US" w:eastAsia="en-PK"/>
-        </w:rPr>
-        <w:t>header=incorrorect it act as tag</w:t>
-      </w:r>
-    </w:p>
-    <w:p>
-      <w:pPr>
-        <w:rPr>
-          <w:b/>
-          <w:bCs/>
-          <w:lang w:val="en-US" w:eastAsia="en-PK"/>
-        </w:rPr>
-      </w:pPr>
-      <w:r>
-        <w:rPr>
-          <w:b/>
-          <w:bCs/>
-          <w:lang w:val="en-US" w:eastAsia="en-PK"/>
-        </w:rPr>
-        <w:t>Header =correct act as component</w:t>
-      </w:r>
-    </w:p>
-    <w:p>
-      <w:pPr>
-        <w:rPr>
-          <w:b/>
-          <w:bCs/>
-          <w:lang w:val="en-US" w:eastAsia="en-PK"/>
-        </w:rPr>
-      </w:pPr>
-      <w:r>
-        <w:rPr>
-          <w:b/>
-          <w:bCs/>
-          <w:lang w:val="en-US" w:eastAsia="en-PK"/>
-        </w:rPr>
-        <w:t>&lt;img/&gt;its closing tag if u dint /in end so it will give error in closing tag html pick it by self if u don’t put but not react</w:t>
-      </w:r>
-    </w:p>
-    <w:p>
-      <w:pPr>
-        <w:rPr>
-          <w:b/>
-          <w:bCs/>
-          <w:lang w:val="en-US" w:eastAsia="en-PK"/>
-        </w:rPr>
-      </w:pPr>
-      <w:r>
-        <w:rPr>
-          <w:b/>
-          <w:bCs/>
-          <w:lang w:val="en-US" w:eastAsia="en-PK"/>
-        </w:rPr>
-        <w:t xml:space="preserve">Path </w:t>
-      </w:r>
-    </w:p>
-    <w:p>
-      <w:pPr>
-        <w:rPr>
-          <w:b/>
-          <w:bCs/>
-          <w:lang w:val="en-US" w:eastAsia="en-PK"/>
-        </w:rPr>
-      </w:pPr>
-      <w:r>
-        <w:rPr>
-          <w:b/>
-          <w:bCs/>
-          <w:lang w:val="en-US" w:eastAsia="en-PK"/>
-        </w:rPr>
-        <w:t>C:\Users\Usama Khan\Videos\React-learning-by -uhk\React-learning\uhk2&gt;</w:t>
-      </w:r>
-    </w:p>
-    <w:p>
-      <w:pPr>
-        <w:rPr>
-          <w:lang w:val="en-US" w:eastAsia="en-PK"/>
-        </w:rPr>
-      </w:pPr>
-      <w:r>
-        <w:rPr>
-          <w:b/>
-          <w:bCs/>
-          <w:lang w:val="en-US" w:eastAsia="en-PK"/>
-        </w:rPr>
-        <w:t>C:\Users\Usama Khan\Videos\React-learning-by -uhk\React-learning\uhk2&gt;</w:t>
+        <w:t>Props</w:t>
+      </w:r>
+    </w:p>
+    <w:p>
+      <w:pPr>
+        <w:rPr>
+          <w:b/>
+          <w:bCs/>
+          <w:lang w:val="en-US" w:eastAsia="en-PK"/>
+        </w:rPr>
+      </w:pPr>
+      <w:r>
+        <w:rPr>
+          <w:noProof/>
+        </w:rPr>
+        <w:drawing>
+          <wp:inline distT="0" distB="0" distL="0" distR="0" wp14:anchorId="76FD636A" wp14:editId="00E60D53">
+            <wp:extent cx="5314950" cy="1930400"/>
+            <wp:effectExtent l="0" t="0" r="0" b="0"/>
+            <wp:docPr id="1" name="Picture 1"/>
+            <wp:cNvGraphicFramePr>
+              <a:graphicFrameLocks xmlns:a="http://schemas.openxmlformats.org/drawingml/2006/main" noChangeAspect="1"/>
+            </wp:cNvGraphicFramePr>
+            <a:graphic xmlns:a="http://schemas.openxmlformats.org/drawingml/2006/main">
+              <a:graphicData uri="http://schemas.openxmlformats.org/drawingml/2006/picture">
+                <pic:pic xmlns:pic="http://schemas.openxmlformats.org/drawingml/2006/picture">
+                  <pic:nvPicPr>
+                    <pic:cNvPr id="1" name=""/>
+                    <pic:cNvPicPr/>
+                  </pic:nvPicPr>
+                  <pic:blipFill rotWithShape="1">
+                    <a:blip r:embed="rId4"/>
+                    <a:srcRect l="30769" t="10256" r="10577" b="32004"/>
+                    <a:stretch/>
+                  </pic:blipFill>
+                  <pic:spPr bwMode="auto">
+                    <a:xfrm>
+                      <a:off x="0" y="0"/>
+                      <a:ext cx="5314950" cy="1930400"/>
+                    </a:xfrm>
+                    <a:prstGeom prst="rect">
+                      <a:avLst/>
+                    </a:prstGeom>
+                    <a:ln>
+                      <a:noFill/>
+                    </a:ln>
+                    <a:extLst>
+                      <a:ext uri="{53640926-AAD7-44D8-BBD7-CCE9431645EC}">
+                        <a14:shadowObscured xmlns:a14="http://schemas.microsoft.com/office/drawing/2010/main"/>
+                      </a:ext>
+                    </a:extLst>
+                  </pic:spPr>
+                </pic:pic>
+              </a:graphicData>
+            </a:graphic>
+          </wp:inline>
+        </w:drawing>
+      </w:r>
+    </w:p>
+    <w:p>
+      <w:pPr>
+        <w:rPr>
+          <w:b/>
+          <w:bCs/>
+          <w:lang w:val="en-US" w:eastAsia="en-PK"/>
+        </w:rPr>
+      </w:pPr>
+      <w:r>
+        <w:rPr>
+          <w:noProof/>
+        </w:rPr>
+        <w:drawing>
+          <wp:inline distT="0" distB="0" distL="0" distR="0" wp14:anchorId="1EADCB8C" wp14:editId="444B42E3">
+            <wp:extent cx="3632200" cy="1098550"/>
+            <wp:effectExtent l="0" t="0" r="6350" b="6350"/>
+            <wp:docPr id="2" name="Picture 2"/>
+            <wp:cNvGraphicFramePr>
+              <a:graphicFrameLocks xmlns:a="http://schemas.openxmlformats.org/drawingml/2006/main" noChangeAspect="1"/>
+            </wp:cNvGraphicFramePr>
+            <a:graphic xmlns:a="http://schemas.openxmlformats.org/drawingml/2006/main">
+              <a:graphicData uri="http://schemas.openxmlformats.org/drawingml/2006/picture">
+                <pic:pic xmlns:pic="http://schemas.openxmlformats.org/drawingml/2006/picture">
+                  <pic:nvPicPr>
+                    <pic:cNvPr id="1" name=""/>
+                    <pic:cNvPicPr/>
+                  </pic:nvPicPr>
+                  <pic:blipFill rotWithShape="1">
+                    <a:blip r:embed="rId5"/>
+                    <a:srcRect l="30983" t="8548" r="7905" b="58594"/>
+                    <a:stretch/>
+                  </pic:blipFill>
+                  <pic:spPr bwMode="auto">
+                    <a:xfrm>
+                      <a:off x="0" y="0"/>
+                      <a:ext cx="3632200" cy="1098550"/>
+                    </a:xfrm>
+                    <a:prstGeom prst="rect">
+                      <a:avLst/>
+                    </a:prstGeom>
+                    <a:ln>
+                      <a:noFill/>
+                    </a:ln>
+                    <a:extLst>
+                      <a:ext uri="{53640926-AAD7-44D8-BBD7-CCE9431645EC}">
+                        <a14:shadowObscured xmlns:a14="http://schemas.microsoft.com/office/drawing/2010/main"/>
+                      </a:ext>
+                    </a:extLst>
+                  </pic:spPr>
+                </pic:pic>
+              </a:graphicData>
+            </a:graphic>
+          </wp:inline>
+        </w:drawing>
+      </w:r>
+      <w:r>
+        <w:rPr>
+          <w:b/>
+          <w:bCs/>
+          <w:lang w:val="en-US" w:eastAsia="en-PK"/>
+        </w:rPr>
+        <w:t>s</w:t>
+      </w:r>
+    </w:p>
+    <w:p>
+      <w:pPr>
+        <w:rPr>
+          <w:b/>
+          <w:bCs/>
+          <w:lang w:val="en-US" w:eastAsia="en-PK"/>
+        </w:rPr>
+      </w:pPr>
+    </w:p>
+    <w:p>
+      <w:pPr>
+        <w:rPr>
+          <w:lang w:val="en-US" w:eastAsia="en-PK"/>
+        </w:rPr>
+      </w:pPr>
+      <w:r>
+        <w:rPr>
+          <w:b/>
+          <w:bCs/>
+          <w:lang w:val="en-US" w:eastAsia="en-PK"/>
+        </w:rPr>
+        <w:t xml:space="preserve"> </w:t>
       </w:r>
     </w:p>
     <w:p>

--- a/react-by uhk.docx
+++ b/react-by uhk.docx
@@ -34,63 +34,171 @@
           <w:lang w:val="en-US"/>
         </w:rPr>
       </w:pPr>
-      <w:r>
-        <w:rPr>
-          <w:lang w:val="en-US"/>
-        </w:rPr>
-        <w:t xml:space="preserve">Npm I -g create-react-app </w:t>
-      </w:r>
-    </w:p>
-    <w:p>
-      <w:pPr>
-        <w:rPr>
-          <w:lang w:val="en-US"/>
-        </w:rPr>
-      </w:pPr>
-      <w:r>
-        <w:rPr>
-          <w:lang w:val="en-US"/>
-        </w:rPr>
-        <w:t>Create-react-app uhk</w:t>
-      </w:r>
-    </w:p>
-    <w:p>
-      <w:pPr>
-        <w:rPr>
-          <w:lang w:val="en-US"/>
-        </w:rPr>
-      </w:pPr>
-      <w:r>
-        <w:rPr>
-          <w:lang w:val="en-US"/>
-        </w:rPr>
-        <w:t>If ur name has space so remove it by following command then run npm otherwise it will giv error</w:t>
-      </w:r>
-    </w:p>
-    <w:p>
-      <w:pPr>
-        <w:rPr>
-          <w:lang w:val="en-US"/>
-        </w:rPr>
-      </w:pPr>
-      <w:r>
-        <w:rPr>
-          <w:lang w:val="en-US"/>
-        </w:rPr>
-        <w:t>Npm config set cache “c:\user\usama~khan\folder”—global add tlda replace space</w:t>
-      </w:r>
-    </w:p>
-    <w:p>
-      <w:pPr>
-        <w:rPr>
-          <w:lang w:val="en-US"/>
-        </w:rPr>
-      </w:pPr>
-      <w:r>
-        <w:rPr>
-          <w:lang w:val="en-US"/>
-        </w:rPr>
-        <w:t>If u don’t wana install just run react so use</w:t>
+      <w:proofErr w:type="spellStart"/>
+      <w:r>
+        <w:rPr>
+          <w:lang w:val="en-US"/>
+        </w:rPr>
+        <w:t>Npm</w:t>
+      </w:r>
+      <w:proofErr w:type="spellEnd"/>
+      <w:r>
+        <w:rPr>
+          <w:lang w:val="en-US"/>
+        </w:rPr>
+        <w:t xml:space="preserve"> I -g create-react-app </w:t>
+      </w:r>
+    </w:p>
+    <w:p>
+      <w:pPr>
+        <w:rPr>
+          <w:lang w:val="en-US"/>
+        </w:rPr>
+      </w:pPr>
+      <w:r>
+        <w:rPr>
+          <w:lang w:val="en-US"/>
+        </w:rPr>
+        <w:t xml:space="preserve">Create-react-app </w:t>
+      </w:r>
+      <w:proofErr w:type="spellStart"/>
+      <w:r>
+        <w:rPr>
+          <w:lang w:val="en-US"/>
+        </w:rPr>
+        <w:t>uhk</w:t>
+      </w:r>
+      <w:proofErr w:type="spellEnd"/>
+    </w:p>
+    <w:p>
+      <w:pPr>
+        <w:rPr>
+          <w:lang w:val="en-US"/>
+        </w:rPr>
+      </w:pPr>
+      <w:r>
+        <w:rPr>
+          <w:lang w:val="en-US"/>
+        </w:rPr>
+        <w:t xml:space="preserve">If </w:t>
+      </w:r>
+      <w:proofErr w:type="spellStart"/>
+      <w:r>
+        <w:rPr>
+          <w:lang w:val="en-US"/>
+        </w:rPr>
+        <w:t>ur</w:t>
+      </w:r>
+      <w:proofErr w:type="spellEnd"/>
+      <w:r>
+        <w:rPr>
+          <w:lang w:val="en-US"/>
+        </w:rPr>
+        <w:t xml:space="preserve"> name has space so remove it by following command then run </w:t>
+      </w:r>
+      <w:proofErr w:type="spellStart"/>
+      <w:r>
+        <w:rPr>
+          <w:lang w:val="en-US"/>
+        </w:rPr>
+        <w:t>npm</w:t>
+      </w:r>
+      <w:proofErr w:type="spellEnd"/>
+      <w:r>
+        <w:rPr>
+          <w:lang w:val="en-US"/>
+        </w:rPr>
+        <w:t xml:space="preserve"> otherwise it will </w:t>
+      </w:r>
+      <w:proofErr w:type="spellStart"/>
+      <w:r>
+        <w:rPr>
+          <w:lang w:val="en-US"/>
+        </w:rPr>
+        <w:t>giv</w:t>
+      </w:r>
+      <w:proofErr w:type="spellEnd"/>
+      <w:r>
+        <w:rPr>
+          <w:lang w:val="en-US"/>
+        </w:rPr>
+        <w:t xml:space="preserve"> error</w:t>
+      </w:r>
+    </w:p>
+    <w:p>
+      <w:pPr>
+        <w:rPr>
+          <w:lang w:val="en-US"/>
+        </w:rPr>
+      </w:pPr>
+      <w:proofErr w:type="spellStart"/>
+      <w:r>
+        <w:rPr>
+          <w:lang w:val="en-US"/>
+        </w:rPr>
+        <w:t>Npm</w:t>
+      </w:r>
+      <w:proofErr w:type="spellEnd"/>
+      <w:r>
+        <w:rPr>
+          <w:lang w:val="en-US"/>
+        </w:rPr>
+        <w:t xml:space="preserve"> config set cache “c:\user\</w:t>
+      </w:r>
+      <w:proofErr w:type="spellStart"/>
+      <w:r>
+        <w:rPr>
+          <w:lang w:val="en-US"/>
+        </w:rPr>
+        <w:t>usama~khan</w:t>
+      </w:r>
+      <w:proofErr w:type="spellEnd"/>
+      <w:r>
+        <w:rPr>
+          <w:lang w:val="en-US"/>
+        </w:rPr>
+        <w:t xml:space="preserve">\folder”—global add </w:t>
+      </w:r>
+      <w:proofErr w:type="spellStart"/>
+      <w:r>
+        <w:rPr>
+          <w:lang w:val="en-US"/>
+        </w:rPr>
+        <w:t>tlda</w:t>
+      </w:r>
+      <w:proofErr w:type="spellEnd"/>
+      <w:r>
+        <w:rPr>
+          <w:lang w:val="en-US"/>
+        </w:rPr>
+        <w:t xml:space="preserve"> replace space</w:t>
+      </w:r>
+    </w:p>
+    <w:p>
+      <w:pPr>
+        <w:rPr>
+          <w:lang w:val="en-US"/>
+        </w:rPr>
+      </w:pPr>
+      <w:r>
+        <w:rPr>
+          <w:lang w:val="en-US"/>
+        </w:rPr>
+        <w:t xml:space="preserve">If u don’t </w:t>
+      </w:r>
+      <w:proofErr w:type="spellStart"/>
+      <w:r>
+        <w:rPr>
+          <w:lang w:val="en-US"/>
+        </w:rPr>
+        <w:t>wana</w:t>
+      </w:r>
+      <w:proofErr w:type="spellEnd"/>
+      <w:r>
+        <w:rPr>
+          <w:lang w:val="en-US"/>
+        </w:rPr>
+        <w:t xml:space="preserve"> install just run react so use</w:t>
       </w:r>
     </w:p>
     <w:p>
@@ -102,12 +210,28 @@
           <w:lang w:val="en-US"/>
         </w:rPr>
       </w:pPr>
-      <w:r>
-        <w:rPr>
-          <w:lang w:val="en-US"/>
-        </w:rPr>
-        <w:t>Npx create-react-app uhk</w:t>
-      </w:r>
+      <w:proofErr w:type="spellStart"/>
+      <w:r>
+        <w:rPr>
+          <w:lang w:val="en-US"/>
+        </w:rPr>
+        <w:t>Npx</w:t>
+      </w:r>
+      <w:proofErr w:type="spellEnd"/>
+      <w:r>
+        <w:rPr>
+          <w:lang w:val="en-US"/>
+        </w:rPr>
+        <w:t xml:space="preserve"> create-react-app </w:t>
+      </w:r>
+      <w:proofErr w:type="spellStart"/>
+      <w:r>
+        <w:rPr>
+          <w:lang w:val="en-US"/>
+        </w:rPr>
+        <w:t>uhk</w:t>
+      </w:r>
+      <w:proofErr w:type="spellEnd"/>
     </w:p>
     <w:p>
       <w:pPr>
@@ -131,33 +255,69 @@
         <w:rPr>
           <w:lang w:val="en-US"/>
         </w:rPr>
-        <w:t xml:space="preserve">index.html  where ur html which is added by other file using component </w:t>
-      </w:r>
-    </w:p>
-    <w:p>
-      <w:pPr>
-        <w:rPr>
-          <w:lang w:val="en-US"/>
-        </w:rPr>
-      </w:pPr>
-      <w:r>
-        <w:rPr>
-          <w:lang w:val="en-US"/>
-        </w:rPr>
-        <w:t>Src  -&gt;app.js where components are built</w:t>
-      </w:r>
-    </w:p>
-    <w:p>
-      <w:pPr>
-        <w:rPr>
-          <w:lang w:val="en-US"/>
-        </w:rPr>
-      </w:pPr>
-      <w:r>
-        <w:rPr>
-          <w:lang w:val="en-US"/>
-        </w:rPr>
-        <w:t>U have to import folling in app.js</w:t>
+        <w:t xml:space="preserve">index.html  where </w:t>
+      </w:r>
+      <w:proofErr w:type="spellStart"/>
+      <w:r>
+        <w:rPr>
+          <w:lang w:val="en-US"/>
+        </w:rPr>
+        <w:t>ur</w:t>
+      </w:r>
+      <w:proofErr w:type="spellEnd"/>
+      <w:r>
+        <w:rPr>
+          <w:lang w:val="en-US"/>
+        </w:rPr>
+        <w:t xml:space="preserve"> html which is added by other file using component </w:t>
+      </w:r>
+    </w:p>
+    <w:p>
+      <w:pPr>
+        <w:rPr>
+          <w:lang w:val="en-US"/>
+        </w:rPr>
+      </w:pPr>
+      <w:proofErr w:type="spellStart"/>
+      <w:r>
+        <w:rPr>
+          <w:lang w:val="en-US"/>
+        </w:rPr>
+        <w:t>Src</w:t>
+      </w:r>
+      <w:proofErr w:type="spellEnd"/>
+      <w:r>
+        <w:rPr>
+          <w:lang w:val="en-US"/>
+        </w:rPr>
+        <w:t xml:space="preserve">  -&gt;app.js where components are built</w:t>
+      </w:r>
+    </w:p>
+    <w:p>
+      <w:pPr>
+        <w:rPr>
+          <w:lang w:val="en-US"/>
+        </w:rPr>
+      </w:pPr>
+      <w:r>
+        <w:rPr>
+          <w:lang w:val="en-US"/>
+        </w:rPr>
+        <w:t xml:space="preserve">U have to import </w:t>
+      </w:r>
+      <w:proofErr w:type="spellStart"/>
+      <w:r>
+        <w:rPr>
+          <w:lang w:val="en-US"/>
+        </w:rPr>
+        <w:t>folling</w:t>
+      </w:r>
+      <w:proofErr w:type="spellEnd"/>
+      <w:r>
+        <w:rPr>
+          <w:lang w:val="en-US"/>
+        </w:rPr>
+        <w:t xml:space="preserve"> in app.js</w:t>
       </w:r>
     </w:p>
     <w:p>
@@ -421,8 +581,42 @@
           <w:szCs w:val="21"/>
           <w:lang w:val="en-US" w:eastAsia="en-PK"/>
         </w:rPr>
-        <w:t xml:space="preserve"> its made by me manualy</w:t>
-      </w:r>
+        <w:t xml:space="preserve"> </w:t>
+      </w:r>
+      <w:proofErr w:type="spellStart"/>
+      <w:r>
+        <w:rPr>
+          <w:rFonts w:ascii="Consolas" w:eastAsia="Times New Roman" w:hAnsi="Consolas" w:cs="Times New Roman"/>
+          <w:color w:val="89DDFF"/>
+          <w:sz w:val="21"/>
+          <w:szCs w:val="21"/>
+          <w:lang w:val="en-US" w:eastAsia="en-PK"/>
+        </w:rPr>
+        <w:t>its</w:t>
+      </w:r>
+      <w:proofErr w:type="spellEnd"/>
+      <w:r>
+        <w:rPr>
+          <w:rFonts w:ascii="Consolas" w:eastAsia="Times New Roman" w:hAnsi="Consolas" w:cs="Times New Roman"/>
+          <w:color w:val="89DDFF"/>
+          <w:sz w:val="21"/>
+          <w:szCs w:val="21"/>
+          <w:lang w:val="en-US" w:eastAsia="en-PK"/>
+        </w:rPr>
+        <w:t xml:space="preserve"> made by me </w:t>
+      </w:r>
+      <w:proofErr w:type="spellStart"/>
+      <w:r>
+        <w:rPr>
+          <w:rFonts w:ascii="Consolas" w:eastAsia="Times New Roman" w:hAnsi="Consolas" w:cs="Times New Roman"/>
+          <w:color w:val="89DDFF"/>
+          <w:sz w:val="21"/>
+          <w:szCs w:val="21"/>
+          <w:lang w:val="en-US" w:eastAsia="en-PK"/>
+        </w:rPr>
+        <w:t>manualy</w:t>
+      </w:r>
+      <w:proofErr w:type="spellEnd"/>
     </w:p>
     <w:p>
       <w:pPr>
@@ -498,8 +692,20 @@
           <w:szCs w:val="21"/>
           <w:lang w:eastAsia="en-PK"/>
         </w:rPr>
-        <w:t>./logo.svg</w:t>
-      </w:r>
+        <w:t>./</w:t>
+      </w:r>
+      <w:proofErr w:type="spellStart"/>
+      <w:r>
+        <w:rPr>
+          <w:rFonts w:ascii="Consolas" w:eastAsia="Times New Roman" w:hAnsi="Consolas" w:cs="Times New Roman"/>
+          <w:color w:val="C3E88D"/>
+          <w:sz w:val="21"/>
+          <w:szCs w:val="21"/>
+          <w:lang w:eastAsia="en-PK"/>
+        </w:rPr>
+        <w:t>logo.svg</w:t>
+      </w:r>
+      <w:proofErr w:type="spellEnd"/>
       <w:r>
         <w:rPr>
           <w:rFonts w:ascii="Consolas" w:eastAsia="Times New Roman" w:hAnsi="Consolas" w:cs="Times New Roman"/>
@@ -583,7 +789,29 @@
           <w:szCs w:val="21"/>
           <w:lang w:val="en-US" w:eastAsia="en-PK"/>
         </w:rPr>
-        <w:t xml:space="preserve"> its css fil</w:t>
+        <w:t xml:space="preserve"> its </w:t>
+      </w:r>
+      <w:proofErr w:type="spellStart"/>
+      <w:r>
+        <w:rPr>
+          <w:rFonts w:ascii="Consolas" w:eastAsia="Times New Roman" w:hAnsi="Consolas" w:cs="Times New Roman"/>
+          <w:color w:val="89DDFF"/>
+          <w:sz w:val="21"/>
+          <w:szCs w:val="21"/>
+          <w:lang w:val="en-US" w:eastAsia="en-PK"/>
+        </w:rPr>
+        <w:t>css</w:t>
+      </w:r>
+      <w:proofErr w:type="spellEnd"/>
+      <w:r>
+        <w:rPr>
+          <w:rFonts w:ascii="Consolas" w:eastAsia="Times New Roman" w:hAnsi="Consolas" w:cs="Times New Roman"/>
+          <w:color w:val="89DDFF"/>
+          <w:sz w:val="21"/>
+          <w:szCs w:val="21"/>
+          <w:lang w:val="en-US" w:eastAsia="en-PK"/>
+        </w:rPr>
+        <w:t xml:space="preserve"> fil</w:t>
       </w:r>
       <w:r>
         <w:rPr>
@@ -606,20 +834,76 @@
         <w:rPr>
           <w:lang w:val="en-US"/>
         </w:rPr>
-        <w:t xml:space="preserve">app.css its css file where u add ur css </w:t>
-      </w:r>
-    </w:p>
-    <w:p>
-      <w:pPr>
-        <w:rPr>
-          <w:lang w:val="en-US"/>
-        </w:rPr>
-      </w:pPr>
-      <w:r>
-        <w:rPr>
-          <w:lang w:val="en-US"/>
-        </w:rPr>
-        <w:t>index.js where u tell which component is renderd in to which html tag</w:t>
+        <w:t xml:space="preserve">app.css its </w:t>
+      </w:r>
+      <w:proofErr w:type="spellStart"/>
+      <w:r>
+        <w:rPr>
+          <w:lang w:val="en-US"/>
+        </w:rPr>
+        <w:t>css</w:t>
+      </w:r>
+      <w:proofErr w:type="spellEnd"/>
+      <w:r>
+        <w:rPr>
+          <w:lang w:val="en-US"/>
+        </w:rPr>
+        <w:t xml:space="preserve"> file where u add </w:t>
+      </w:r>
+      <w:proofErr w:type="spellStart"/>
+      <w:r>
+        <w:rPr>
+          <w:lang w:val="en-US"/>
+        </w:rPr>
+        <w:t>ur</w:t>
+      </w:r>
+      <w:proofErr w:type="spellEnd"/>
+      <w:r>
+        <w:rPr>
+          <w:lang w:val="en-US"/>
+        </w:rPr>
+        <w:t xml:space="preserve"> </w:t>
+      </w:r>
+      <w:proofErr w:type="spellStart"/>
+      <w:r>
+        <w:rPr>
+          <w:lang w:val="en-US"/>
+        </w:rPr>
+        <w:t>css</w:t>
+      </w:r>
+      <w:proofErr w:type="spellEnd"/>
+      <w:r>
+        <w:rPr>
+          <w:lang w:val="en-US"/>
+        </w:rPr>
+        <w:t xml:space="preserve"> </w:t>
+      </w:r>
+    </w:p>
+    <w:p>
+      <w:pPr>
+        <w:rPr>
+          <w:lang w:val="en-US"/>
+        </w:rPr>
+      </w:pPr>
+      <w:r>
+        <w:rPr>
+          <w:lang w:val="en-US"/>
+        </w:rPr>
+        <w:t xml:space="preserve">index.js where u tell which component is </w:t>
+      </w:r>
+      <w:proofErr w:type="spellStart"/>
+      <w:r>
+        <w:rPr>
+          <w:lang w:val="en-US"/>
+        </w:rPr>
+        <w:t>renderd</w:t>
+      </w:r>
+      <w:proofErr w:type="spellEnd"/>
+      <w:r>
+        <w:rPr>
+          <w:lang w:val="en-US"/>
+        </w:rPr>
+        <w:t xml:space="preserve"> in to which html tag</w:t>
       </w:r>
     </w:p>
     <w:p>
@@ -741,7 +1025,29 @@
           <w:szCs w:val="21"/>
           <w:lang w:eastAsia="en-PK"/>
         </w:rPr>
-        <w:t> ReactDOM </w:t>
+        <w:t> </w:t>
+      </w:r>
+      <w:proofErr w:type="spellStart"/>
+      <w:r>
+        <w:rPr>
+          <w:rFonts w:ascii="Consolas" w:eastAsia="Times New Roman" w:hAnsi="Consolas" w:cs="Times New Roman"/>
+          <w:color w:val="EEFFFF"/>
+          <w:sz w:val="21"/>
+          <w:szCs w:val="21"/>
+          <w:lang w:eastAsia="en-PK"/>
+        </w:rPr>
+        <w:t>ReactDOM</w:t>
+      </w:r>
+      <w:proofErr w:type="spellEnd"/>
+      <w:r>
+        <w:rPr>
+          <w:rFonts w:ascii="Consolas" w:eastAsia="Times New Roman" w:hAnsi="Consolas" w:cs="Times New Roman"/>
+          <w:color w:val="EEFFFF"/>
+          <w:sz w:val="21"/>
+          <w:szCs w:val="21"/>
+          <w:lang w:eastAsia="en-PK"/>
+        </w:rPr>
+        <w:t> </w:t>
       </w:r>
       <w:r>
         <w:rPr>
@@ -783,8 +1089,20 @@
           <w:szCs w:val="21"/>
           <w:lang w:eastAsia="en-PK"/>
         </w:rPr>
-        <w:t>react-dom</w:t>
-      </w:r>
+        <w:t>react-</w:t>
+      </w:r>
+      <w:proofErr w:type="spellStart"/>
+      <w:r>
+        <w:rPr>
+          <w:rFonts w:ascii="Consolas" w:eastAsia="Times New Roman" w:hAnsi="Consolas" w:cs="Times New Roman"/>
+          <w:color w:val="C3E88D"/>
+          <w:sz w:val="21"/>
+          <w:szCs w:val="21"/>
+          <w:lang w:eastAsia="en-PK"/>
+        </w:rPr>
+        <w:t>dom</w:t>
+      </w:r>
+      <w:proofErr w:type="spellEnd"/>
       <w:r>
         <w:rPr>
           <w:rFonts w:ascii="Consolas" w:eastAsia="Times New Roman" w:hAnsi="Consolas" w:cs="Times New Roman"/>
@@ -1022,7 +1340,29 @@
           <w:szCs w:val="21"/>
           <w:lang w:eastAsia="en-PK"/>
         </w:rPr>
-        <w:t> serviceWorker </w:t>
+        <w:t> </w:t>
+      </w:r>
+      <w:proofErr w:type="spellStart"/>
+      <w:r>
+        <w:rPr>
+          <w:rFonts w:ascii="Consolas" w:eastAsia="Times New Roman" w:hAnsi="Consolas" w:cs="Times New Roman"/>
+          <w:color w:val="EEFFFF"/>
+          <w:sz w:val="21"/>
+          <w:szCs w:val="21"/>
+          <w:lang w:eastAsia="en-PK"/>
+        </w:rPr>
+        <w:t>serviceWorker</w:t>
+      </w:r>
+      <w:proofErr w:type="spellEnd"/>
+      <w:r>
+        <w:rPr>
+          <w:rFonts w:ascii="Consolas" w:eastAsia="Times New Roman" w:hAnsi="Consolas" w:cs="Times New Roman"/>
+          <w:color w:val="EEFFFF"/>
+          <w:sz w:val="21"/>
+          <w:szCs w:val="21"/>
+          <w:lang w:eastAsia="en-PK"/>
+        </w:rPr>
+        <w:t> </w:t>
       </w:r>
       <w:r>
         <w:rPr>
@@ -1064,8 +1404,20 @@
           <w:szCs w:val="21"/>
           <w:lang w:eastAsia="en-PK"/>
         </w:rPr>
-        <w:t>./serviceWorker</w:t>
-      </w:r>
+        <w:t>./</w:t>
+      </w:r>
+      <w:proofErr w:type="spellStart"/>
+      <w:r>
+        <w:rPr>
+          <w:rFonts w:ascii="Consolas" w:eastAsia="Times New Roman" w:hAnsi="Consolas" w:cs="Times New Roman"/>
+          <w:color w:val="C3E88D"/>
+          <w:sz w:val="21"/>
+          <w:szCs w:val="21"/>
+          <w:lang w:eastAsia="en-PK"/>
+        </w:rPr>
+        <w:t>serviceWorker</w:t>
+      </w:r>
+      <w:proofErr w:type="spellEnd"/>
       <w:r>
         <w:rPr>
           <w:rFonts w:ascii="Consolas" w:eastAsia="Times New Roman" w:hAnsi="Consolas" w:cs="Times New Roman"/>
@@ -1084,7 +1436,29 @@
           <w:szCs w:val="21"/>
           <w:lang w:val="en-US" w:eastAsia="en-PK"/>
         </w:rPr>
-        <w:t>//thisisused for offline loading</w:t>
+        <w:t>//</w:t>
+      </w:r>
+      <w:proofErr w:type="spellStart"/>
+      <w:r>
+        <w:rPr>
+          <w:rFonts w:ascii="Consolas" w:eastAsia="Times New Roman" w:hAnsi="Consolas" w:cs="Times New Roman"/>
+          <w:color w:val="89DDFF"/>
+          <w:sz w:val="21"/>
+          <w:szCs w:val="21"/>
+          <w:lang w:val="en-US" w:eastAsia="en-PK"/>
+        </w:rPr>
+        <w:t>thisisused</w:t>
+      </w:r>
+      <w:proofErr w:type="spellEnd"/>
+      <w:r>
+        <w:rPr>
+          <w:rFonts w:ascii="Consolas" w:eastAsia="Times New Roman" w:hAnsi="Consolas" w:cs="Times New Roman"/>
+          <w:color w:val="89DDFF"/>
+          <w:sz w:val="21"/>
+          <w:szCs w:val="21"/>
+          <w:lang w:val="en-US" w:eastAsia="en-PK"/>
+        </w:rPr>
+        <w:t xml:space="preserve"> for offline loading</w:t>
       </w:r>
     </w:p>
     <w:p>
@@ -1139,7 +1513,51 @@
           <w:szCs w:val="21"/>
           <w:lang w:eastAsia="en-PK"/>
         </w:rPr>
-        <w:t>bootstrap/dist/css/bootstrap.min.css</w:t>
+        <w:t>bootstrap/</w:t>
+      </w:r>
+      <w:proofErr w:type="spellStart"/>
+      <w:r>
+        <w:rPr>
+          <w:rFonts w:ascii="Consolas" w:eastAsia="Times New Roman" w:hAnsi="Consolas" w:cs="Times New Roman"/>
+          <w:color w:val="C3E88D"/>
+          <w:sz w:val="21"/>
+          <w:szCs w:val="21"/>
+          <w:lang w:eastAsia="en-PK"/>
+        </w:rPr>
+        <w:t>dist</w:t>
+      </w:r>
+      <w:proofErr w:type="spellEnd"/>
+      <w:r>
+        <w:rPr>
+          <w:rFonts w:ascii="Consolas" w:eastAsia="Times New Roman" w:hAnsi="Consolas" w:cs="Times New Roman"/>
+          <w:color w:val="C3E88D"/>
+          <w:sz w:val="21"/>
+          <w:szCs w:val="21"/>
+          <w:lang w:eastAsia="en-PK"/>
+        </w:rPr>
+        <w:t>/</w:t>
+      </w:r>
+      <w:proofErr w:type="spellStart"/>
+      <w:r>
+        <w:rPr>
+          <w:rFonts w:ascii="Consolas" w:eastAsia="Times New Roman" w:hAnsi="Consolas" w:cs="Times New Roman"/>
+          <w:color w:val="C3E88D"/>
+          <w:sz w:val="21"/>
+          <w:szCs w:val="21"/>
+          <w:lang w:eastAsia="en-PK"/>
+        </w:rPr>
+        <w:t>css</w:t>
+      </w:r>
+      <w:proofErr w:type="spellEnd"/>
+      <w:r>
+        <w:rPr>
+          <w:rFonts w:ascii="Consolas" w:eastAsia="Times New Roman" w:hAnsi="Consolas" w:cs="Times New Roman"/>
+          <w:color w:val="C3E88D"/>
+          <w:sz w:val="21"/>
+          <w:szCs w:val="21"/>
+          <w:lang w:eastAsia="en-PK"/>
+        </w:rPr>
+        <w:t>/bootstrap.min.css</w:t>
       </w:r>
       <w:r>
         <w:rPr>
@@ -1187,6 +1605,7 @@
           <w:lang w:val="en-US" w:eastAsia="en-PK"/>
         </w:rPr>
       </w:pPr>
+      <w:proofErr w:type="spellStart"/>
       <w:r>
         <w:rPr>
           <w:rFonts w:ascii="Consolas" w:eastAsia="Times New Roman" w:hAnsi="Consolas" w:cs="Times New Roman"/>
@@ -1217,6 +1636,7 @@
         </w:rPr>
         <w:t>render</w:t>
       </w:r>
+      <w:proofErr w:type="spellEnd"/>
       <w:r>
         <w:rPr>
           <w:rFonts w:ascii="Consolas" w:eastAsia="Times New Roman" w:hAnsi="Consolas" w:cs="Times New Roman"/>
@@ -1235,7 +1655,51 @@
           <w:szCs w:val="21"/>
           <w:lang w:val="en-US" w:eastAsia="en-PK"/>
         </w:rPr>
-        <w:t xml:space="preserve">  //its takes tow component one is compnntn and 2</w:t>
+        <w:t xml:space="preserve">  //its takes </w:t>
+      </w:r>
+      <w:proofErr w:type="spellStart"/>
+      <w:r>
+        <w:rPr>
+          <w:rFonts w:ascii="Consolas" w:eastAsia="Times New Roman" w:hAnsi="Consolas" w:cs="Times New Roman"/>
+          <w:color w:val="EEFFFF"/>
+          <w:sz w:val="21"/>
+          <w:szCs w:val="21"/>
+          <w:lang w:val="en-US" w:eastAsia="en-PK"/>
+        </w:rPr>
+        <w:t>tow</w:t>
+      </w:r>
+      <w:proofErr w:type="spellEnd"/>
+      <w:r>
+        <w:rPr>
+          <w:rFonts w:ascii="Consolas" w:eastAsia="Times New Roman" w:hAnsi="Consolas" w:cs="Times New Roman"/>
+          <w:color w:val="EEFFFF"/>
+          <w:sz w:val="21"/>
+          <w:szCs w:val="21"/>
+          <w:lang w:val="en-US" w:eastAsia="en-PK"/>
+        </w:rPr>
+        <w:t xml:space="preserve"> component one is </w:t>
+      </w:r>
+      <w:proofErr w:type="spellStart"/>
+      <w:r>
+        <w:rPr>
+          <w:rFonts w:ascii="Consolas" w:eastAsia="Times New Roman" w:hAnsi="Consolas" w:cs="Times New Roman"/>
+          <w:color w:val="EEFFFF"/>
+          <w:sz w:val="21"/>
+          <w:szCs w:val="21"/>
+          <w:lang w:val="en-US" w:eastAsia="en-PK"/>
+        </w:rPr>
+        <w:t>compnntn</w:t>
+      </w:r>
+      <w:proofErr w:type="spellEnd"/>
+      <w:r>
+        <w:rPr>
+          <w:rFonts w:ascii="Consolas" w:eastAsia="Times New Roman" w:hAnsi="Consolas" w:cs="Times New Roman"/>
+          <w:color w:val="EEFFFF"/>
+          <w:sz w:val="21"/>
+          <w:szCs w:val="21"/>
+          <w:lang w:val="en-US" w:eastAsia="en-PK"/>
+        </w:rPr>
+        <w:t xml:space="preserve"> and 2</w:t>
       </w:r>
       <w:r>
         <w:rPr>
@@ -1256,7 +1720,51 @@
           <w:szCs w:val="21"/>
           <w:lang w:val="en-US" w:eastAsia="en-PK"/>
         </w:rPr>
-        <w:t xml:space="preserve"> is where u wana  add this compont like html tag</w:t>
+        <w:t xml:space="preserve"> is where u </w:t>
+      </w:r>
+      <w:proofErr w:type="spellStart"/>
+      <w:r>
+        <w:rPr>
+          <w:rFonts w:ascii="Consolas" w:eastAsia="Times New Roman" w:hAnsi="Consolas" w:cs="Times New Roman"/>
+          <w:color w:val="EEFFFF"/>
+          <w:sz w:val="21"/>
+          <w:szCs w:val="21"/>
+          <w:lang w:val="en-US" w:eastAsia="en-PK"/>
+        </w:rPr>
+        <w:t>wana</w:t>
+      </w:r>
+      <w:proofErr w:type="spellEnd"/>
+      <w:r>
+        <w:rPr>
+          <w:rFonts w:ascii="Consolas" w:eastAsia="Times New Roman" w:hAnsi="Consolas" w:cs="Times New Roman"/>
+          <w:color w:val="EEFFFF"/>
+          <w:sz w:val="21"/>
+          <w:szCs w:val="21"/>
+          <w:lang w:val="en-US" w:eastAsia="en-PK"/>
+        </w:rPr>
+        <w:t xml:space="preserve">  add this </w:t>
+      </w:r>
+      <w:proofErr w:type="spellStart"/>
+      <w:r>
+        <w:rPr>
+          <w:rFonts w:ascii="Consolas" w:eastAsia="Times New Roman" w:hAnsi="Consolas" w:cs="Times New Roman"/>
+          <w:color w:val="EEFFFF"/>
+          <w:sz w:val="21"/>
+          <w:szCs w:val="21"/>
+          <w:lang w:val="en-US" w:eastAsia="en-PK"/>
+        </w:rPr>
+        <w:t>compont</w:t>
+      </w:r>
+      <w:proofErr w:type="spellEnd"/>
+      <w:r>
+        <w:rPr>
+          <w:rFonts w:ascii="Consolas" w:eastAsia="Times New Roman" w:hAnsi="Consolas" w:cs="Times New Roman"/>
+          <w:color w:val="EEFFFF"/>
+          <w:sz w:val="21"/>
+          <w:szCs w:val="21"/>
+          <w:lang w:val="en-US" w:eastAsia="en-PK"/>
+        </w:rPr>
+        <w:t xml:space="preserve"> like html tag</w:t>
       </w:r>
     </w:p>
     <w:p>
@@ -1291,6 +1799,7 @@
         </w:rPr>
         <w:t>&lt;</w:t>
       </w:r>
+      <w:proofErr w:type="spellStart"/>
       <w:r>
         <w:rPr>
           <w:rFonts w:ascii="Consolas" w:eastAsia="Times New Roman" w:hAnsi="Consolas" w:cs="Times New Roman"/>
@@ -1301,6 +1810,7 @@
         </w:rPr>
         <w:t>React.StrictMode</w:t>
       </w:r>
+      <w:proofErr w:type="spellEnd"/>
       <w:r>
         <w:rPr>
           <w:rFonts w:ascii="Consolas" w:eastAsia="Times New Roman" w:hAnsi="Consolas" w:cs="Times New Roman"/>
@@ -1407,6 +1917,7 @@
         </w:rPr>
         <w:t>&lt;/</w:t>
       </w:r>
+      <w:proofErr w:type="spellStart"/>
       <w:r>
         <w:rPr>
           <w:rFonts w:ascii="Consolas" w:eastAsia="Times New Roman" w:hAnsi="Consolas" w:cs="Times New Roman"/>
@@ -1417,6 +1928,7 @@
         </w:rPr>
         <w:t>React.StrictMode</w:t>
       </w:r>
+      <w:proofErr w:type="spellEnd"/>
       <w:r>
         <w:rPr>
           <w:rFonts w:ascii="Consolas" w:eastAsia="Times New Roman" w:hAnsi="Consolas" w:cs="Times New Roman"/>
@@ -1448,7 +1960,18 @@
           <w:szCs w:val="21"/>
           <w:lang w:eastAsia="en-PK"/>
         </w:rPr>
-        <w:t>  document</w:t>
+        <w:t>  </w:t>
+      </w:r>
+      <w:proofErr w:type="spellStart"/>
+      <w:r>
+        <w:rPr>
+          <w:rFonts w:ascii="Consolas" w:eastAsia="Times New Roman" w:hAnsi="Consolas" w:cs="Times New Roman"/>
+          <w:color w:val="EEFFFF"/>
+          <w:sz w:val="21"/>
+          <w:szCs w:val="21"/>
+          <w:lang w:eastAsia="en-PK"/>
+        </w:rPr>
+        <w:t>document</w:t>
       </w:r>
       <w:r>
         <w:rPr>
@@ -1470,6 +1993,7 @@
         </w:rPr>
         <w:t>getElementById</w:t>
       </w:r>
+      <w:proofErr w:type="spellEnd"/>
       <w:r>
         <w:rPr>
           <w:rFonts w:ascii="Consolas" w:eastAsia="Times New Roman" w:hAnsi="Consolas" w:cs="Times New Roman"/>
@@ -1654,6 +2178,7 @@
           <w:lang w:eastAsia="en-PK"/>
         </w:rPr>
       </w:pPr>
+      <w:proofErr w:type="spellStart"/>
       <w:r>
         <w:rPr>
           <w:rFonts w:ascii="Consolas" w:eastAsia="Times New Roman" w:hAnsi="Consolas" w:cs="Times New Roman"/>
@@ -1684,6 +2209,7 @@
         </w:rPr>
         <w:t>unregister</w:t>
       </w:r>
+      <w:proofErr w:type="spellEnd"/>
       <w:r>
         <w:rPr>
           <w:rFonts w:ascii="Consolas" w:eastAsia="Times New Roman" w:hAnsi="Consolas" w:cs="Times New Roman"/>
@@ -1724,12 +2250,48 @@
           <w:lang w:val="en-US"/>
         </w:rPr>
       </w:pPr>
+      <w:proofErr w:type="spellStart"/>
       <w:r>
         <w:rPr>
           <w:lang w:val="en-US"/>
         </w:rPr>
         <w:lastRenderedPageBreak/>
-        <w:t>pacakage .josn where  all packages name  writren and version as well</w:t>
+        <w:t>pacakage</w:t>
+      </w:r>
+      <w:proofErr w:type="spellEnd"/>
+      <w:r>
+        <w:rPr>
+          <w:lang w:val="en-US"/>
+        </w:rPr>
+        <w:t xml:space="preserve"> .</w:t>
+      </w:r>
+      <w:proofErr w:type="spellStart"/>
+      <w:r>
+        <w:rPr>
+          <w:lang w:val="en-US"/>
+        </w:rPr>
+        <w:t>josn</w:t>
+      </w:r>
+      <w:proofErr w:type="spellEnd"/>
+      <w:r>
+        <w:rPr>
+          <w:lang w:val="en-US"/>
+        </w:rPr>
+        <w:t xml:space="preserve"> where  all packages name  </w:t>
+      </w:r>
+      <w:proofErr w:type="spellStart"/>
+      <w:r>
+        <w:rPr>
+          <w:lang w:val="en-US"/>
+        </w:rPr>
+        <w:t>writren</w:t>
+      </w:r>
+      <w:proofErr w:type="spellEnd"/>
+      <w:r>
+        <w:rPr>
+          <w:lang w:val="en-US"/>
+        </w:rPr>
+        <w:t xml:space="preserve"> and version as well</w:t>
       </w:r>
     </w:p>
     <w:p>
@@ -1750,7 +2312,105 @@
         <w:rPr>
           <w:lang w:val="en-US"/>
         </w:rPr>
-        <w:t xml:space="preserve"> where all  packeges are install if u delete it  u can dllt all akcege which is in side of t by typing npm istall it will install only thode package which is inisfd of it</w:t>
+        <w:t xml:space="preserve"> where all  </w:t>
+      </w:r>
+      <w:proofErr w:type="spellStart"/>
+      <w:r>
+        <w:rPr>
+          <w:lang w:val="en-US"/>
+        </w:rPr>
+        <w:t>packeges</w:t>
+      </w:r>
+      <w:proofErr w:type="spellEnd"/>
+      <w:r>
+        <w:rPr>
+          <w:lang w:val="en-US"/>
+        </w:rPr>
+        <w:t xml:space="preserve"> are install if u delete it  u can </w:t>
+      </w:r>
+      <w:proofErr w:type="spellStart"/>
+      <w:r>
+        <w:rPr>
+          <w:lang w:val="en-US"/>
+        </w:rPr>
+        <w:t>dllt</w:t>
+      </w:r>
+      <w:proofErr w:type="spellEnd"/>
+      <w:r>
+        <w:rPr>
+          <w:lang w:val="en-US"/>
+        </w:rPr>
+        <w:t xml:space="preserve"> all </w:t>
+      </w:r>
+      <w:proofErr w:type="spellStart"/>
+      <w:r>
+        <w:rPr>
+          <w:lang w:val="en-US"/>
+        </w:rPr>
+        <w:t>akcege</w:t>
+      </w:r>
+      <w:proofErr w:type="spellEnd"/>
+      <w:r>
+        <w:rPr>
+          <w:lang w:val="en-US"/>
+        </w:rPr>
+        <w:t xml:space="preserve"> which is in side of t by typing </w:t>
+      </w:r>
+      <w:proofErr w:type="spellStart"/>
+      <w:r>
+        <w:rPr>
+          <w:lang w:val="en-US"/>
+        </w:rPr>
+        <w:t>npm</w:t>
+      </w:r>
+      <w:proofErr w:type="spellEnd"/>
+      <w:r>
+        <w:rPr>
+          <w:lang w:val="en-US"/>
+        </w:rPr>
+        <w:t xml:space="preserve"> </w:t>
+      </w:r>
+      <w:proofErr w:type="spellStart"/>
+      <w:r>
+        <w:rPr>
+          <w:lang w:val="en-US"/>
+        </w:rPr>
+        <w:t>istall</w:t>
+      </w:r>
+      <w:proofErr w:type="spellEnd"/>
+      <w:r>
+        <w:rPr>
+          <w:lang w:val="en-US"/>
+        </w:rPr>
+        <w:t xml:space="preserve"> it will install only </w:t>
+      </w:r>
+      <w:proofErr w:type="spellStart"/>
+      <w:r>
+        <w:rPr>
+          <w:lang w:val="en-US"/>
+        </w:rPr>
+        <w:t>thode</w:t>
+      </w:r>
+      <w:proofErr w:type="spellEnd"/>
+      <w:r>
+        <w:rPr>
+          <w:lang w:val="en-US"/>
+        </w:rPr>
+        <w:t xml:space="preserve"> package which is </w:t>
+      </w:r>
+      <w:proofErr w:type="spellStart"/>
+      <w:r>
+        <w:rPr>
+          <w:lang w:val="en-US"/>
+        </w:rPr>
+        <w:t>inisfd</w:t>
+      </w:r>
+      <w:proofErr w:type="spellEnd"/>
+      <w:r>
+        <w:rPr>
+          <w:lang w:val="en-US"/>
+        </w:rPr>
+        <w:t xml:space="preserve"> of it</w:t>
       </w:r>
     </w:p>
     <w:p>
@@ -1788,20 +2448,62 @@
         <w:rPr>
           <w:lang w:val="en-US"/>
         </w:rPr>
-        <w:t>ypes of componnet one is function other s class</w:t>
-      </w:r>
-    </w:p>
-    <w:p>
-      <w:pPr>
-        <w:rPr>
-          <w:lang w:val="en-US"/>
-        </w:rPr>
-      </w:pPr>
-      <w:r>
-        <w:rPr>
-          <w:lang w:val="en-US"/>
-        </w:rPr>
-        <w:t>function is new class os old</w:t>
+        <w:t xml:space="preserve">ypes of </w:t>
+      </w:r>
+      <w:proofErr w:type="spellStart"/>
+      <w:r>
+        <w:rPr>
+          <w:lang w:val="en-US"/>
+        </w:rPr>
+        <w:t>componnet</w:t>
+      </w:r>
+      <w:proofErr w:type="spellEnd"/>
+      <w:r>
+        <w:rPr>
+          <w:lang w:val="en-US"/>
+        </w:rPr>
+        <w:t xml:space="preserve"> one is function </w:t>
+      </w:r>
+      <w:proofErr w:type="spellStart"/>
+      <w:r>
+        <w:rPr>
+          <w:lang w:val="en-US"/>
+        </w:rPr>
+        <w:t>other s</w:t>
+      </w:r>
+      <w:proofErr w:type="spellEnd"/>
+      <w:r>
+        <w:rPr>
+          <w:lang w:val="en-US"/>
+        </w:rPr>
+        <w:t xml:space="preserve"> class</w:t>
+      </w:r>
+    </w:p>
+    <w:p>
+      <w:pPr>
+        <w:rPr>
+          <w:lang w:val="en-US"/>
+        </w:rPr>
+      </w:pPr>
+      <w:r>
+        <w:rPr>
+          <w:lang w:val="en-US"/>
+        </w:rPr>
+        <w:t xml:space="preserve">function is new class </w:t>
+      </w:r>
+      <w:proofErr w:type="spellStart"/>
+      <w:r>
+        <w:rPr>
+          <w:lang w:val="en-US"/>
+        </w:rPr>
+        <w:t>os</w:t>
+      </w:r>
+      <w:proofErr w:type="spellEnd"/>
+      <w:r>
+        <w:rPr>
+          <w:lang w:val="en-US"/>
+        </w:rPr>
+        <w:t xml:space="preserve"> old</w:t>
       </w:r>
     </w:p>
     <w:p>
@@ -1835,7 +2537,25 @@
           <w:bCs/>
           <w:lang w:val="en-US"/>
         </w:rPr>
-        <w:t>class App extends  React.Component{</w:t>
+        <w:t xml:space="preserve">class App extends  </w:t>
+      </w:r>
+      <w:proofErr w:type="spellStart"/>
+      <w:r>
+        <w:rPr>
+          <w:b/>
+          <w:bCs/>
+          <w:lang w:val="en-US"/>
+        </w:rPr>
+        <w:t>React.Component</w:t>
+      </w:r>
+      <w:proofErr w:type="spellEnd"/>
+      <w:r>
+        <w:rPr>
+          <w:b/>
+          <w:bCs/>
+          <w:lang w:val="en-US"/>
+        </w:rPr>
+        <w:t>{</w:t>
       </w:r>
     </w:p>
     <w:p>
@@ -1886,7 +2606,25 @@
           <w:bCs/>
           <w:lang w:val="en-US"/>
         </w:rPr>
-        <w:t>&lt;div className=”app”&gt;</w:t>
+        <w:t xml:space="preserve">&lt;div </w:t>
+      </w:r>
+      <w:proofErr w:type="spellStart"/>
+      <w:r>
+        <w:rPr>
+          <w:b/>
+          <w:bCs/>
+          <w:lang w:val="en-US"/>
+        </w:rPr>
+        <w:t>className</w:t>
+      </w:r>
+      <w:proofErr w:type="spellEnd"/>
+      <w:r>
+        <w:rPr>
+          <w:b/>
+          <w:bCs/>
+          <w:lang w:val="en-US"/>
+        </w:rPr>
+        <w:t>=”app”&gt;</w:t>
       </w:r>
     </w:p>
     <w:p>
@@ -1954,15 +2692,61 @@
           <w:bCs/>
           <w:lang w:val="en-US"/>
         </w:rPr>
-        <w:t xml:space="preserve">or u can writ it on start of class </w:t>
-      </w:r>
-      <w:r>
-        <w:rPr>
-          <w:b/>
-          <w:bCs/>
-          <w:lang w:val="en-US"/>
-        </w:rPr>
-        <w:t>class App extends  React.Component{</w:t>
+        <w:t xml:space="preserve">or u can </w:t>
+      </w:r>
+      <w:proofErr w:type="spellStart"/>
+      <w:r>
+        <w:rPr>
+          <w:b/>
+          <w:bCs/>
+          <w:lang w:val="en-US"/>
+        </w:rPr>
+        <w:t>writ</w:t>
+      </w:r>
+      <w:proofErr w:type="spellEnd"/>
+      <w:r>
+        <w:rPr>
+          <w:b/>
+          <w:bCs/>
+          <w:lang w:val="en-US"/>
+        </w:rPr>
+        <w:t xml:space="preserve"> it on start of class </w:t>
+      </w:r>
+      <w:proofErr w:type="spellStart"/>
+      <w:r>
+        <w:rPr>
+          <w:b/>
+          <w:bCs/>
+          <w:lang w:val="en-US"/>
+        </w:rPr>
+        <w:t>class</w:t>
+      </w:r>
+      <w:proofErr w:type="spellEnd"/>
+      <w:r>
+        <w:rPr>
+          <w:b/>
+          <w:bCs/>
+          <w:lang w:val="en-US"/>
+        </w:rPr>
+        <w:t xml:space="preserve"> App extends  </w:t>
+      </w:r>
+      <w:proofErr w:type="spellStart"/>
+      <w:r>
+        <w:rPr>
+          <w:b/>
+          <w:bCs/>
+          <w:lang w:val="en-US"/>
+        </w:rPr>
+        <w:t>React.Component</w:t>
+      </w:r>
+      <w:proofErr w:type="spellEnd"/>
+      <w:r>
+        <w:rPr>
+          <w:b/>
+          <w:bCs/>
+          <w:lang w:val="en-US"/>
+        </w:rPr>
+        <w:t>{</w:t>
       </w:r>
     </w:p>
     <w:p>
@@ -1996,24 +2780,52 @@
           <w:bCs/>
           <w:lang w:val="en-US"/>
         </w:rPr>
-        <w:t xml:space="preserve"> way of clalss</w:t>
-      </w:r>
-    </w:p>
-    <w:p>
-      <w:pPr>
-        <w:rPr>
-          <w:b/>
-          <w:bCs/>
-          <w:lang w:val="en-US"/>
-        </w:rPr>
-      </w:pPr>
-      <w:r>
-        <w:rPr>
-          <w:b/>
-          <w:bCs/>
-          <w:lang w:val="en-US"/>
-        </w:rPr>
-        <w:t>class App extends  React.Component{</w:t>
+        <w:t xml:space="preserve"> way of </w:t>
+      </w:r>
+      <w:proofErr w:type="spellStart"/>
+      <w:r>
+        <w:rPr>
+          <w:b/>
+          <w:bCs/>
+          <w:lang w:val="en-US"/>
+        </w:rPr>
+        <w:t>clalss</w:t>
+      </w:r>
+      <w:proofErr w:type="spellEnd"/>
+    </w:p>
+    <w:p>
+      <w:pPr>
+        <w:rPr>
+          <w:b/>
+          <w:bCs/>
+          <w:lang w:val="en-US"/>
+        </w:rPr>
+      </w:pPr>
+      <w:r>
+        <w:rPr>
+          <w:b/>
+          <w:bCs/>
+          <w:lang w:val="en-US"/>
+        </w:rPr>
+        <w:t xml:space="preserve">class App extends  </w:t>
+      </w:r>
+      <w:proofErr w:type="spellStart"/>
+      <w:r>
+        <w:rPr>
+          <w:b/>
+          <w:bCs/>
+          <w:lang w:val="en-US"/>
+        </w:rPr>
+        <w:t>React.Component</w:t>
+      </w:r>
+      <w:proofErr w:type="spellEnd"/>
+      <w:r>
+        <w:rPr>
+          <w:b/>
+          <w:bCs/>
+          <w:lang w:val="en-US"/>
+        </w:rPr>
+        <w:t>{</w:t>
       </w:r>
     </w:p>
     <w:p>
@@ -2064,24 +2876,70 @@
           <w:bCs/>
           <w:lang w:val="en-US"/>
         </w:rPr>
-        <w:t>React.CreateElement(‘div’null,React.createElement(‘h2’,null’,”wao its nice”);</w:t>
-      </w:r>
-    </w:p>
-    <w:p>
-      <w:pPr>
-        <w:rPr>
-          <w:b/>
-          <w:bCs/>
-          <w:lang w:val="en-US"/>
-        </w:rPr>
-      </w:pPr>
-      <w:r>
-        <w:rPr>
-          <w:b/>
-          <w:bCs/>
-          <w:lang w:val="en-US"/>
-        </w:rPr>
-        <w:t>React.CreateElement(‘div’null,React.createElement(‘h2’,</w:t>
+        <w:t xml:space="preserve">React.CreateElement(‘div’null,React.createElement(‘h2’,null’,”wao </w:t>
+      </w:r>
+      <w:proofErr w:type="spellStart"/>
+      <w:r>
+        <w:rPr>
+          <w:b/>
+          <w:bCs/>
+          <w:lang w:val="en-US"/>
+        </w:rPr>
+        <w:t>its</w:t>
+      </w:r>
+      <w:proofErr w:type="spellEnd"/>
+      <w:r>
+        <w:rPr>
+          <w:b/>
+          <w:bCs/>
+          <w:lang w:val="en-US"/>
+        </w:rPr>
+        <w:t xml:space="preserve"> nice”);</w:t>
+      </w:r>
+    </w:p>
+    <w:p>
+      <w:pPr>
+        <w:rPr>
+          <w:b/>
+          <w:bCs/>
+          <w:lang w:val="en-US"/>
+        </w:rPr>
+      </w:pPr>
+      <w:proofErr w:type="spellStart"/>
+      <w:r>
+        <w:rPr>
+          <w:b/>
+          <w:bCs/>
+          <w:lang w:val="en-US"/>
+        </w:rPr>
+        <w:t>React.CreateElement</w:t>
+      </w:r>
+      <w:proofErr w:type="spellEnd"/>
+      <w:r>
+        <w:rPr>
+          <w:b/>
+          <w:bCs/>
+          <w:lang w:val="en-US"/>
+        </w:rPr>
+        <w:t>(‘</w:t>
+      </w:r>
+      <w:proofErr w:type="spellStart"/>
+      <w:r>
+        <w:rPr>
+          <w:b/>
+          <w:bCs/>
+          <w:lang w:val="en-US"/>
+        </w:rPr>
+        <w:t>div’null,React.createElement</w:t>
+      </w:r>
+      <w:proofErr w:type="spellEnd"/>
+      <w:r>
+        <w:rPr>
+          <w:b/>
+          <w:bCs/>
+          <w:lang w:val="en-US"/>
+        </w:rPr>
+        <w:t>(‘h2’,</w:t>
       </w:r>
       <w:r>
         <w:rPr>
@@ -2097,41 +2955,95 @@
           <w:bCs/>
           <w:lang w:val="en-US"/>
         </w:rPr>
-        <w:t>,{className:’App’},</w:t>
-      </w:r>
-    </w:p>
-    <w:p>
-      <w:pPr>
-        <w:rPr>
-          <w:b/>
-          <w:bCs/>
-          <w:lang w:val="en-US"/>
-        </w:rPr>
-      </w:pPr>
-      <w:r>
-        <w:rPr>
-          <w:b/>
-          <w:bCs/>
-          <w:lang w:val="en-US"/>
-        </w:rPr>
-        <w:t>,”wao its nice”);</w:t>
-      </w:r>
-    </w:p>
-    <w:p>
-      <w:pPr>
-        <w:rPr>
-          <w:b/>
-          <w:bCs/>
-          <w:lang w:val="en-US"/>
-        </w:rPr>
-      </w:pPr>
-      <w:r>
-        <w:rPr>
-          <w:b/>
-          <w:bCs/>
-          <w:lang w:val="en-US"/>
-        </w:rPr>
-        <w:t>,{className:’App’},</w:t>
+        <w:t>,{</w:t>
+      </w:r>
+      <w:proofErr w:type="spellStart"/>
+      <w:r>
+        <w:rPr>
+          <w:b/>
+          <w:bCs/>
+          <w:lang w:val="en-US"/>
+        </w:rPr>
+        <w:t>className</w:t>
+      </w:r>
+      <w:proofErr w:type="spellEnd"/>
+      <w:r>
+        <w:rPr>
+          <w:b/>
+          <w:bCs/>
+          <w:lang w:val="en-US"/>
+        </w:rPr>
+        <w:t>:’App’},</w:t>
+      </w:r>
+    </w:p>
+    <w:p>
+      <w:pPr>
+        <w:rPr>
+          <w:b/>
+          <w:bCs/>
+          <w:lang w:val="en-US"/>
+        </w:rPr>
+      </w:pPr>
+      <w:r>
+        <w:rPr>
+          <w:b/>
+          <w:bCs/>
+          <w:lang w:val="en-US"/>
+        </w:rPr>
+        <w:t>,”</w:t>
+      </w:r>
+      <w:proofErr w:type="spellStart"/>
+      <w:r>
+        <w:rPr>
+          <w:b/>
+          <w:bCs/>
+          <w:lang w:val="en-US"/>
+        </w:rPr>
+        <w:t>wao</w:t>
+      </w:r>
+      <w:proofErr w:type="spellEnd"/>
+      <w:r>
+        <w:rPr>
+          <w:b/>
+          <w:bCs/>
+          <w:lang w:val="en-US"/>
+        </w:rPr>
+        <w:t xml:space="preserve"> its nice”);</w:t>
+      </w:r>
+    </w:p>
+    <w:p>
+      <w:pPr>
+        <w:rPr>
+          <w:b/>
+          <w:bCs/>
+          <w:lang w:val="en-US"/>
+        </w:rPr>
+      </w:pPr>
+      <w:r>
+        <w:rPr>
+          <w:b/>
+          <w:bCs/>
+          <w:lang w:val="en-US"/>
+        </w:rPr>
+        <w:t>,{</w:t>
+      </w:r>
+      <w:proofErr w:type="spellStart"/>
+      <w:r>
+        <w:rPr>
+          <w:b/>
+          <w:bCs/>
+          <w:lang w:val="en-US"/>
+        </w:rPr>
+        <w:t>className</w:t>
+      </w:r>
+      <w:proofErr w:type="spellEnd"/>
+      <w:r>
+        <w:rPr>
+          <w:b/>
+          <w:bCs/>
+          <w:lang w:val="en-US"/>
+        </w:rPr>
+        <w:t>:’App’},</w:t>
       </w:r>
     </w:p>
     <w:p>
@@ -2190,21 +3102,105 @@
         <w:rPr>
           <w:lang w:eastAsia="en-PK"/>
         </w:rPr>
-        <w:t>     &lt;div className="App"&gt;</w:t>
-      </w:r>
-    </w:p>
-    <w:p>
-      <w:pPr>
-        <w:rPr>
-          <w:color w:val="EEFFFF"/>
-          <w:lang w:eastAsia="en-PK"/>
-        </w:rPr>
-      </w:pPr>
-      <w:r>
-        <w:rPr>
-          <w:lang w:eastAsia="en-PK"/>
-        </w:rPr>
-        <w:t>      &lt;h1&gt;Bismillah hir rehman e reheem  ths is uhk&lt;/h1&gt;</w:t>
+        <w:t>     &lt;div </w:t>
+      </w:r>
+      <w:proofErr w:type="spellStart"/>
+      <w:r>
+        <w:rPr>
+          <w:lang w:eastAsia="en-PK"/>
+        </w:rPr>
+        <w:t>className</w:t>
+      </w:r>
+      <w:proofErr w:type="spellEnd"/>
+      <w:r>
+        <w:rPr>
+          <w:lang w:eastAsia="en-PK"/>
+        </w:rPr>
+        <w:t>="App"&gt;</w:t>
+      </w:r>
+    </w:p>
+    <w:p>
+      <w:pPr>
+        <w:rPr>
+          <w:color w:val="EEFFFF"/>
+          <w:lang w:eastAsia="en-PK"/>
+        </w:rPr>
+      </w:pPr>
+      <w:r>
+        <w:rPr>
+          <w:lang w:eastAsia="en-PK"/>
+        </w:rPr>
+        <w:t>      &lt;h1&gt;Bismillah </w:t>
+      </w:r>
+      <w:proofErr w:type="spellStart"/>
+      <w:r>
+        <w:rPr>
+          <w:lang w:eastAsia="en-PK"/>
+        </w:rPr>
+        <w:t>hir</w:t>
+      </w:r>
+      <w:proofErr w:type="spellEnd"/>
+      <w:r>
+        <w:rPr>
+          <w:lang w:eastAsia="en-PK"/>
+        </w:rPr>
+        <w:t> </w:t>
+      </w:r>
+      <w:proofErr w:type="spellStart"/>
+      <w:r>
+        <w:rPr>
+          <w:lang w:eastAsia="en-PK"/>
+        </w:rPr>
+        <w:t>rehman</w:t>
+      </w:r>
+      <w:proofErr w:type="spellEnd"/>
+      <w:r>
+        <w:rPr>
+          <w:lang w:eastAsia="en-PK"/>
+        </w:rPr>
+        <w:t> e </w:t>
+      </w:r>
+      <w:proofErr w:type="spellStart"/>
+      <w:r>
+        <w:rPr>
+          <w:lang w:eastAsia="en-PK"/>
+        </w:rPr>
+        <w:t>reheem</w:t>
+      </w:r>
+      <w:proofErr w:type="spellEnd"/>
+      <w:r>
+        <w:rPr>
+          <w:lang w:eastAsia="en-PK"/>
+        </w:rPr>
+        <w:t>  </w:t>
+      </w:r>
+      <w:proofErr w:type="spellStart"/>
+      <w:r>
+        <w:rPr>
+          <w:lang w:eastAsia="en-PK"/>
+        </w:rPr>
+        <w:t>ths</w:t>
+      </w:r>
+      <w:proofErr w:type="spellEnd"/>
+      <w:r>
+        <w:rPr>
+          <w:lang w:eastAsia="en-PK"/>
+        </w:rPr>
+        <w:t> is </w:t>
+      </w:r>
+      <w:proofErr w:type="spellStart"/>
+      <w:r>
+        <w:rPr>
+          <w:lang w:eastAsia="en-PK"/>
+        </w:rPr>
+        <w:t>uhk</w:t>
+      </w:r>
+      <w:proofErr w:type="spellEnd"/>
+      <w:r>
+        <w:rPr>
+          <w:lang w:eastAsia="en-PK"/>
+        </w:rPr>
+        <w:t>&lt;/h1&gt;</w:t>
       </w:r>
     </w:p>
     <w:p>
@@ -2249,6 +3245,7 @@
         </w:rPr>
         <w:t xml:space="preserve">u can use short cut by replace app.js with </w:t>
       </w:r>
+      <w:proofErr w:type="spellStart"/>
       <w:r>
         <w:rPr>
           <w:b/>
@@ -2265,22 +3262,41 @@
         </w:rPr>
         <w:t>pp.jsx</w:t>
       </w:r>
-    </w:p>
-    <w:p>
-      <w:pPr>
-        <w:rPr>
-          <w:b/>
-          <w:bCs/>
-          <w:lang w:val="en-US" w:eastAsia="en-PK"/>
-        </w:rPr>
-      </w:pPr>
-      <w:r>
-        <w:rPr>
-          <w:b/>
-          <w:bCs/>
-          <w:lang w:val="en-US" w:eastAsia="en-PK"/>
-        </w:rPr>
-        <w:t>h1*5 other wise it will not word</w:t>
+      <w:proofErr w:type="spellEnd"/>
+    </w:p>
+    <w:p>
+      <w:pPr>
+        <w:rPr>
+          <w:b/>
+          <w:bCs/>
+          <w:lang w:val="en-US" w:eastAsia="en-PK"/>
+        </w:rPr>
+      </w:pPr>
+      <w:r>
+        <w:rPr>
+          <w:b/>
+          <w:bCs/>
+          <w:lang w:val="en-US" w:eastAsia="en-PK"/>
+        </w:rPr>
+        <w:t xml:space="preserve">h1*5 </w:t>
+      </w:r>
+      <w:proofErr w:type="spellStart"/>
+      <w:r>
+        <w:rPr>
+          <w:b/>
+          <w:bCs/>
+          <w:lang w:val="en-US" w:eastAsia="en-PK"/>
+        </w:rPr>
+        <w:t>other wise</w:t>
+      </w:r>
+      <w:proofErr w:type="spellEnd"/>
+      <w:r>
+        <w:rPr>
+          <w:b/>
+          <w:bCs/>
+          <w:lang w:val="en-US" w:eastAsia="en-PK"/>
+        </w:rPr>
+        <w:t xml:space="preserve"> it will not word</w:t>
       </w:r>
     </w:p>
     <w:p>
@@ -2308,30 +3324,68 @@
           <w:lang w:val="en-US" w:eastAsia="en-PK"/>
         </w:rPr>
       </w:pPr>
-      <w:r>
-        <w:rPr>
-          <w:b/>
-          <w:bCs/>
-          <w:lang w:val="en-US" w:eastAsia="en-PK"/>
-        </w:rPr>
-        <w:t>intall bootstap by</w:t>
-      </w:r>
-    </w:p>
-    <w:p>
-      <w:pPr>
-        <w:rPr>
-          <w:b/>
-          <w:bCs/>
-          <w:lang w:val="en-US" w:eastAsia="en-PK"/>
-        </w:rPr>
-      </w:pPr>
-      <w:r>
-        <w:rPr>
-          <w:b/>
-          <w:bCs/>
-          <w:lang w:val="en-US" w:eastAsia="en-PK"/>
-        </w:rPr>
-        <w:t>npm install react</w:t>
+      <w:proofErr w:type="spellStart"/>
+      <w:r>
+        <w:rPr>
+          <w:b/>
+          <w:bCs/>
+          <w:lang w:val="en-US" w:eastAsia="en-PK"/>
+        </w:rPr>
+        <w:t>intall</w:t>
+      </w:r>
+      <w:proofErr w:type="spellEnd"/>
+      <w:r>
+        <w:rPr>
+          <w:b/>
+          <w:bCs/>
+          <w:lang w:val="en-US" w:eastAsia="en-PK"/>
+        </w:rPr>
+        <w:t xml:space="preserve"> </w:t>
+      </w:r>
+      <w:proofErr w:type="spellStart"/>
+      <w:r>
+        <w:rPr>
+          <w:b/>
+          <w:bCs/>
+          <w:lang w:val="en-US" w:eastAsia="en-PK"/>
+        </w:rPr>
+        <w:t>bootstap</w:t>
+      </w:r>
+      <w:proofErr w:type="spellEnd"/>
+      <w:r>
+        <w:rPr>
+          <w:b/>
+          <w:bCs/>
+          <w:lang w:val="en-US" w:eastAsia="en-PK"/>
+        </w:rPr>
+        <w:t xml:space="preserve"> by</w:t>
+      </w:r>
+    </w:p>
+    <w:p>
+      <w:pPr>
+        <w:rPr>
+          <w:b/>
+          <w:bCs/>
+          <w:lang w:val="en-US" w:eastAsia="en-PK"/>
+        </w:rPr>
+      </w:pPr>
+      <w:proofErr w:type="spellStart"/>
+      <w:r>
+        <w:rPr>
+          <w:b/>
+          <w:bCs/>
+          <w:lang w:val="en-US" w:eastAsia="en-PK"/>
+        </w:rPr>
+        <w:t>npm</w:t>
+      </w:r>
+      <w:proofErr w:type="spellEnd"/>
+      <w:r>
+        <w:rPr>
+          <w:b/>
+          <w:bCs/>
+          <w:lang w:val="en-US" w:eastAsia="en-PK"/>
+        </w:rPr>
+        <w:t xml:space="preserve"> install react</w:t>
       </w:r>
       <w:r>
         <w:rPr>
@@ -2422,41 +3476,95 @@
           <w:bCs/>
           <w:lang w:val="en-US" w:eastAsia="en-PK"/>
         </w:rPr>
-        <w:t>either cdn link or import in to index.js</w:t>
-      </w:r>
-    </w:p>
-    <w:p>
-      <w:pPr>
-        <w:rPr>
-          <w:b/>
-          <w:bCs/>
-          <w:lang w:val="en-US" w:eastAsia="en-PK"/>
-        </w:rPr>
-      </w:pPr>
-      <w:r>
-        <w:rPr>
-          <w:b/>
-          <w:bCs/>
-          <w:lang w:val="en-US" w:eastAsia="en-PK"/>
-        </w:rPr>
-        <w:t>first u have to  install it by using  npm install react bootstrap</w:t>
-      </w:r>
-    </w:p>
-    <w:p>
-      <w:pPr>
-        <w:rPr>
-          <w:b/>
-          <w:bCs/>
-          <w:lang w:val="en-US" w:eastAsia="en-PK"/>
-        </w:rPr>
-      </w:pPr>
-      <w:r>
-        <w:rPr>
-          <w:b/>
-          <w:bCs/>
-          <w:lang w:val="en-US" w:eastAsia="en-PK"/>
-        </w:rPr>
-        <w:t>header=incorrorect it act as tag</w:t>
+        <w:t xml:space="preserve">either </w:t>
+      </w:r>
+      <w:proofErr w:type="spellStart"/>
+      <w:r>
+        <w:rPr>
+          <w:b/>
+          <w:bCs/>
+          <w:lang w:val="en-US" w:eastAsia="en-PK"/>
+        </w:rPr>
+        <w:t>cdn</w:t>
+      </w:r>
+      <w:proofErr w:type="spellEnd"/>
+      <w:r>
+        <w:rPr>
+          <w:b/>
+          <w:bCs/>
+          <w:lang w:val="en-US" w:eastAsia="en-PK"/>
+        </w:rPr>
+        <w:t xml:space="preserve"> link or import in to index.js</w:t>
+      </w:r>
+    </w:p>
+    <w:p>
+      <w:pPr>
+        <w:rPr>
+          <w:b/>
+          <w:bCs/>
+          <w:lang w:val="en-US" w:eastAsia="en-PK"/>
+        </w:rPr>
+      </w:pPr>
+      <w:r>
+        <w:rPr>
+          <w:b/>
+          <w:bCs/>
+          <w:lang w:val="en-US" w:eastAsia="en-PK"/>
+        </w:rPr>
+        <w:t xml:space="preserve">first u have to  install it by using  </w:t>
+      </w:r>
+      <w:proofErr w:type="spellStart"/>
+      <w:r>
+        <w:rPr>
+          <w:b/>
+          <w:bCs/>
+          <w:lang w:val="en-US" w:eastAsia="en-PK"/>
+        </w:rPr>
+        <w:t>npm</w:t>
+      </w:r>
+      <w:proofErr w:type="spellEnd"/>
+      <w:r>
+        <w:rPr>
+          <w:b/>
+          <w:bCs/>
+          <w:lang w:val="en-US" w:eastAsia="en-PK"/>
+        </w:rPr>
+        <w:t xml:space="preserve"> install react bootstrap</w:t>
+      </w:r>
+    </w:p>
+    <w:p>
+      <w:pPr>
+        <w:rPr>
+          <w:b/>
+          <w:bCs/>
+          <w:lang w:val="en-US" w:eastAsia="en-PK"/>
+        </w:rPr>
+      </w:pPr>
+      <w:r>
+        <w:rPr>
+          <w:b/>
+          <w:bCs/>
+          <w:lang w:val="en-US" w:eastAsia="en-PK"/>
+        </w:rPr>
+        <w:t>header=</w:t>
+      </w:r>
+      <w:proofErr w:type="spellStart"/>
+      <w:r>
+        <w:rPr>
+          <w:b/>
+          <w:bCs/>
+          <w:lang w:val="en-US" w:eastAsia="en-PK"/>
+        </w:rPr>
+        <w:t>incorrorect</w:t>
+      </w:r>
+      <w:proofErr w:type="spellEnd"/>
+      <w:r>
+        <w:rPr>
+          <w:b/>
+          <w:bCs/>
+          <w:lang w:val="en-US" w:eastAsia="en-PK"/>
+        </w:rPr>
+        <w:t xml:space="preserve"> it act as tag</w:t>
       </w:r>
     </w:p>
     <w:p>
@@ -2490,7 +3598,25 @@
           <w:bCs/>
           <w:lang w:val="en-US" w:eastAsia="en-PK"/>
         </w:rPr>
-        <w:t>&lt;img/&gt;its closing tag if u dint /in end so it will give error in closing tag html pick it by self if u don’t put but not react</w:t>
+        <w:t>&lt;</w:t>
+      </w:r>
+      <w:proofErr w:type="spellStart"/>
+      <w:r>
+        <w:rPr>
+          <w:b/>
+          <w:bCs/>
+          <w:lang w:val="en-US" w:eastAsia="en-PK"/>
+        </w:rPr>
+        <w:t>img</w:t>
+      </w:r>
+      <w:proofErr w:type="spellEnd"/>
+      <w:r>
+        <w:rPr>
+          <w:b/>
+          <w:bCs/>
+          <w:lang w:val="en-US" w:eastAsia="en-PK"/>
+        </w:rPr>
+        <w:t>/&gt;its closing tag if u dint /in end so it will give error in closing tag html pick it by self if u don’t put but not react</w:t>
       </w:r>
     </w:p>
     <w:p>
@@ -2524,24 +3650,60 @@
           <w:bCs/>
           <w:lang w:val="en-US" w:eastAsia="en-PK"/>
         </w:rPr>
-        <w:t>C:\Users\Usama Khan\Videos\React-learning-by -uhk\React-learning\uhk2&gt;</w:t>
-      </w:r>
-    </w:p>
-    <w:p>
-      <w:pPr>
-        <w:rPr>
-          <w:b/>
-          <w:bCs/>
-          <w:lang w:val="en-US" w:eastAsia="en-PK"/>
-        </w:rPr>
-      </w:pPr>
-      <w:r>
-        <w:rPr>
-          <w:b/>
-          <w:bCs/>
-          <w:lang w:val="en-US" w:eastAsia="en-PK"/>
-        </w:rPr>
-        <w:t>C:\Users\Usama Khan\Videos\React-learning-by -uhk\React-learning\uhk2&gt;</w:t>
+        <w:t>C:\Users\Usama Khan\Videos\React-learning-by -</w:t>
+      </w:r>
+      <w:proofErr w:type="spellStart"/>
+      <w:r>
+        <w:rPr>
+          <w:b/>
+          <w:bCs/>
+          <w:lang w:val="en-US" w:eastAsia="en-PK"/>
+        </w:rPr>
+        <w:t>uhk</w:t>
+      </w:r>
+      <w:proofErr w:type="spellEnd"/>
+      <w:r>
+        <w:rPr>
+          <w:b/>
+          <w:bCs/>
+          <w:lang w:val="en-US" w:eastAsia="en-PK"/>
+        </w:rPr>
+        <w:t>\React-learning\uhk2&gt;</w:t>
+      </w:r>
+    </w:p>
+    <w:p>
+      <w:pPr>
+        <w:rPr>
+          <w:b/>
+          <w:bCs/>
+          <w:lang w:val="en-US" w:eastAsia="en-PK"/>
+        </w:rPr>
+      </w:pPr>
+      <w:r>
+        <w:rPr>
+          <w:b/>
+          <w:bCs/>
+          <w:lang w:val="en-US" w:eastAsia="en-PK"/>
+        </w:rPr>
+        <w:t>C:\Users\Usama Khan\Videos\React-learning-by -</w:t>
+      </w:r>
+      <w:proofErr w:type="spellStart"/>
+      <w:r>
+        <w:rPr>
+          <w:b/>
+          <w:bCs/>
+          <w:lang w:val="en-US" w:eastAsia="en-PK"/>
+        </w:rPr>
+        <w:t>uhk</w:t>
+      </w:r>
+      <w:proofErr w:type="spellEnd"/>
+      <w:r>
+        <w:rPr>
+          <w:b/>
+          <w:bCs/>
+          <w:lang w:val="en-US" w:eastAsia="en-PK"/>
+        </w:rPr>
+        <w:t>\React-learning\uhk2&gt;</w:t>
       </w:r>
     </w:p>
     <w:p>
@@ -2575,7 +3737,25 @@
           <w:bCs/>
           <w:lang w:val="en-US" w:eastAsia="en-PK"/>
         </w:rPr>
-        <w:t xml:space="preserve">Add folder to src </w:t>
+        <w:t xml:space="preserve">Add folder to </w:t>
+      </w:r>
+      <w:proofErr w:type="spellStart"/>
+      <w:r>
+        <w:rPr>
+          <w:b/>
+          <w:bCs/>
+          <w:lang w:val="en-US" w:eastAsia="en-PK"/>
+        </w:rPr>
+        <w:t>src</w:t>
+      </w:r>
+      <w:proofErr w:type="spellEnd"/>
+      <w:r>
+        <w:rPr>
+          <w:b/>
+          <w:bCs/>
+          <w:lang w:val="en-US" w:eastAsia="en-PK"/>
+        </w:rPr>
+        <w:t xml:space="preserve"> </w:t>
       </w:r>
     </w:p>
     <w:p>
@@ -2609,24 +3789,106 @@
           <w:bCs/>
           <w:lang w:val="en-US" w:eastAsia="en-PK"/>
         </w:rPr>
-        <w:t>In person .js</w:t>
-      </w:r>
-    </w:p>
-    <w:p>
-      <w:pPr>
-        <w:rPr>
-          <w:b/>
-          <w:bCs/>
-          <w:lang w:val="en-US" w:eastAsia="en-PK"/>
-        </w:rPr>
-      </w:pPr>
-      <w:r>
-        <w:rPr>
-          <w:b/>
-          <w:bCs/>
-          <w:lang w:val="en-US" w:eastAsia="en-PK"/>
-        </w:rPr>
-        <w:t>U have to create componntn  u can create class compont  function cpmponnt or arrow finction component</w:t>
+        <w:t>In person .</w:t>
+      </w:r>
+      <w:proofErr w:type="spellStart"/>
+      <w:r>
+        <w:rPr>
+          <w:b/>
+          <w:bCs/>
+          <w:lang w:val="en-US" w:eastAsia="en-PK"/>
+        </w:rPr>
+        <w:t>js</w:t>
+      </w:r>
+      <w:proofErr w:type="spellEnd"/>
+    </w:p>
+    <w:p>
+      <w:pPr>
+        <w:rPr>
+          <w:b/>
+          <w:bCs/>
+          <w:lang w:val="en-US" w:eastAsia="en-PK"/>
+        </w:rPr>
+      </w:pPr>
+      <w:r>
+        <w:rPr>
+          <w:b/>
+          <w:bCs/>
+          <w:lang w:val="en-US" w:eastAsia="en-PK"/>
+        </w:rPr>
+        <w:t xml:space="preserve">U have to create </w:t>
+      </w:r>
+      <w:proofErr w:type="spellStart"/>
+      <w:r>
+        <w:rPr>
+          <w:b/>
+          <w:bCs/>
+          <w:lang w:val="en-US" w:eastAsia="en-PK"/>
+        </w:rPr>
+        <w:t>componntn</w:t>
+      </w:r>
+      <w:proofErr w:type="spellEnd"/>
+      <w:r>
+        <w:rPr>
+          <w:b/>
+          <w:bCs/>
+          <w:lang w:val="en-US" w:eastAsia="en-PK"/>
+        </w:rPr>
+        <w:t xml:space="preserve">  u can create class </w:t>
+      </w:r>
+      <w:proofErr w:type="spellStart"/>
+      <w:r>
+        <w:rPr>
+          <w:b/>
+          <w:bCs/>
+          <w:lang w:val="en-US" w:eastAsia="en-PK"/>
+        </w:rPr>
+        <w:t>compont</w:t>
+      </w:r>
+      <w:proofErr w:type="spellEnd"/>
+      <w:r>
+        <w:rPr>
+          <w:b/>
+          <w:bCs/>
+          <w:lang w:val="en-US" w:eastAsia="en-PK"/>
+        </w:rPr>
+        <w:t xml:space="preserve">  function </w:t>
+      </w:r>
+      <w:proofErr w:type="spellStart"/>
+      <w:r>
+        <w:rPr>
+          <w:b/>
+          <w:bCs/>
+          <w:lang w:val="en-US" w:eastAsia="en-PK"/>
+        </w:rPr>
+        <w:t>cpmponnt</w:t>
+      </w:r>
+      <w:proofErr w:type="spellEnd"/>
+      <w:r>
+        <w:rPr>
+          <w:b/>
+          <w:bCs/>
+          <w:lang w:val="en-US" w:eastAsia="en-PK"/>
+        </w:rPr>
+        <w:t xml:space="preserve"> or arrow </w:t>
+      </w:r>
+      <w:proofErr w:type="spellStart"/>
+      <w:r>
+        <w:rPr>
+          <w:b/>
+          <w:bCs/>
+          <w:lang w:val="en-US" w:eastAsia="en-PK"/>
+        </w:rPr>
+        <w:t>finction</w:t>
+      </w:r>
+      <w:proofErr w:type="spellEnd"/>
+      <w:r>
+        <w:rPr>
+          <w:b/>
+          <w:bCs/>
+          <w:lang w:val="en-US" w:eastAsia="en-PK"/>
+        </w:rPr>
+        <w:t xml:space="preserve"> component</w:t>
       </w:r>
     </w:p>
     <w:p>
@@ -2740,24 +4002,70 @@
           <w:bCs/>
           <w:lang w:val="en-US" w:eastAsia="en-PK"/>
         </w:rPr>
-        <w:t>Now add this in to app.js   &lt;person/&gt;  or &lt;person&gt;&lt;person/&gt;,fosrt add this compontn</w:t>
-      </w:r>
-    </w:p>
-    <w:p>
-      <w:pPr>
-        <w:rPr>
-          <w:b/>
-          <w:bCs/>
-          <w:lang w:val="en-US" w:eastAsia="en-PK"/>
-        </w:rPr>
-      </w:pPr>
-      <w:r>
-        <w:rPr>
-          <w:b/>
-          <w:bCs/>
-          <w:lang w:val="en-US" w:eastAsia="en-PK"/>
-        </w:rPr>
-        <w:t>Import person from ‘.person/person’;  person.js don’t need to write js it pick automatic</w:t>
+        <w:t>Now add this in to app.js   &lt;person/&gt;  or &lt;person&gt;&lt;person/&gt;,</w:t>
+      </w:r>
+      <w:proofErr w:type="spellStart"/>
+      <w:r>
+        <w:rPr>
+          <w:b/>
+          <w:bCs/>
+          <w:lang w:val="en-US" w:eastAsia="en-PK"/>
+        </w:rPr>
+        <w:t>fosrt</w:t>
+      </w:r>
+      <w:proofErr w:type="spellEnd"/>
+      <w:r>
+        <w:rPr>
+          <w:b/>
+          <w:bCs/>
+          <w:lang w:val="en-US" w:eastAsia="en-PK"/>
+        </w:rPr>
+        <w:t xml:space="preserve"> add this </w:t>
+      </w:r>
+      <w:proofErr w:type="spellStart"/>
+      <w:r>
+        <w:rPr>
+          <w:b/>
+          <w:bCs/>
+          <w:lang w:val="en-US" w:eastAsia="en-PK"/>
+        </w:rPr>
+        <w:t>compontn</w:t>
+      </w:r>
+      <w:proofErr w:type="spellEnd"/>
+    </w:p>
+    <w:p>
+      <w:pPr>
+        <w:rPr>
+          <w:b/>
+          <w:bCs/>
+          <w:lang w:val="en-US" w:eastAsia="en-PK"/>
+        </w:rPr>
+      </w:pPr>
+      <w:r>
+        <w:rPr>
+          <w:b/>
+          <w:bCs/>
+          <w:lang w:val="en-US" w:eastAsia="en-PK"/>
+        </w:rPr>
+        <w:t xml:space="preserve">Import person from ‘.person/person’;  person.js don’t need to write </w:t>
+      </w:r>
+      <w:proofErr w:type="spellStart"/>
+      <w:r>
+        <w:rPr>
+          <w:b/>
+          <w:bCs/>
+          <w:lang w:val="en-US" w:eastAsia="en-PK"/>
+        </w:rPr>
+        <w:t>js</w:t>
+      </w:r>
+      <w:proofErr w:type="spellEnd"/>
+      <w:r>
+        <w:rPr>
+          <w:b/>
+          <w:bCs/>
+          <w:lang w:val="en-US" w:eastAsia="en-PK"/>
+        </w:rPr>
+        <w:t xml:space="preserve"> it pick automatic</w:t>
       </w:r>
     </w:p>
     <w:p>
@@ -2889,112 +4197,1243 @@
           </wp:inline>
         </w:drawing>
       </w:r>
-      <w:r>
-        <w:rPr>
-          <w:b/>
-          <w:bCs/>
-          <w:lang w:val="en-US" w:eastAsia="en-PK"/>
-        </w:rPr>
-        <w:t>s</w:t>
-      </w:r>
-    </w:p>
-    <w:p>
-      <w:pPr>
-        <w:rPr>
-          <w:b/>
-          <w:bCs/>
-          <w:lang w:val="en-US" w:eastAsia="en-PK"/>
-        </w:rPr>
-      </w:pPr>
-    </w:p>
-    <w:p>
-      <w:pPr>
-        <w:rPr>
-          <w:lang w:val="en-US" w:eastAsia="en-PK"/>
-        </w:rPr>
-      </w:pPr>
-      <w:r>
-        <w:rPr>
-          <w:b/>
-          <w:bCs/>
-          <w:lang w:val="en-US" w:eastAsia="en-PK"/>
+    </w:p>
+    <w:p>
+      <w:pPr>
+        <w:rPr>
+          <w:b/>
+          <w:bCs/>
+          <w:lang w:val="en-US" w:eastAsia="en-PK"/>
+        </w:rPr>
+      </w:pPr>
+    </w:p>
+    <w:p>
+      <w:pPr>
+        <w:rPr>
+          <w:b/>
+          <w:bCs/>
+          <w:lang w:val="en-US" w:eastAsia="en-PK"/>
+        </w:rPr>
+      </w:pPr>
+      <w:r>
+        <w:rPr>
+          <w:b/>
+          <w:bCs/>
+          <w:lang w:val="en-US" w:eastAsia="en-PK"/>
+        </w:rPr>
+        <w:t>Children prop</w:t>
+      </w:r>
+    </w:p>
+    <w:p>
+      <w:pPr>
+        <w:rPr>
+          <w:b/>
+          <w:bCs/>
+          <w:lang w:val="en-US" w:eastAsia="en-PK"/>
+        </w:rPr>
+      </w:pPr>
+    </w:p>
+    <w:p>
+      <w:pPr>
+        <w:rPr>
+          <w:b/>
+          <w:bCs/>
+          <w:lang w:val="en-US" w:eastAsia="en-PK"/>
+        </w:rPr>
+      </w:pPr>
+      <w:r>
+        <w:rPr>
+          <w:b/>
+          <w:bCs/>
+          <w:lang w:val="en-US" w:eastAsia="en-PK"/>
+        </w:rPr>
+        <w:t>State</w:t>
+      </w:r>
+      <w:r>
+        <w:rPr>
+          <w:b/>
+          <w:bCs/>
+          <w:lang w:val="en-US" w:eastAsia="en-PK"/>
+        </w:rPr>
+        <w:t xml:space="preserve"> and children</w:t>
+      </w:r>
+    </w:p>
+    <w:p>
+      <w:pPr>
+        <w:shd w:val="clear" w:color="auto" w:fill="263238"/>
+        <w:spacing w:after="0" w:line="285" w:lineRule="atLeast"/>
+        <w:rPr>
+          <w:rFonts w:ascii="Consolas" w:eastAsia="Times New Roman" w:hAnsi="Consolas" w:cs="Times New Roman"/>
+          <w:color w:val="EEFFFF"/>
+          <w:sz w:val="21"/>
+          <w:szCs w:val="21"/>
+          <w:lang w:val="en-PK" w:eastAsia="en-PK"/>
+        </w:rPr>
+      </w:pPr>
+      <w:r>
+        <w:rPr>
+          <w:rFonts w:ascii="Consolas" w:eastAsia="Times New Roman" w:hAnsi="Consolas" w:cs="Times New Roman"/>
+          <w:color w:val="EEFFFF"/>
+          <w:sz w:val="21"/>
+          <w:szCs w:val="21"/>
+          <w:lang w:val="en-PK" w:eastAsia="en-PK"/>
+        </w:rPr>
+        <w:t> state</w:t>
+      </w:r>
+      <w:r>
+        <w:rPr>
+          <w:rFonts w:ascii="Consolas" w:eastAsia="Times New Roman" w:hAnsi="Consolas" w:cs="Times New Roman"/>
+          <w:color w:val="89DDFF"/>
+          <w:sz w:val="21"/>
+          <w:szCs w:val="21"/>
+          <w:lang w:val="en-PK" w:eastAsia="en-PK"/>
+        </w:rPr>
+        <w:t>={</w:t>
+      </w:r>
+    </w:p>
+    <w:p>
+      <w:pPr>
+        <w:shd w:val="clear" w:color="auto" w:fill="263238"/>
+        <w:spacing w:after="0" w:line="285" w:lineRule="atLeast"/>
+        <w:rPr>
+          <w:rFonts w:ascii="Consolas" w:eastAsia="Times New Roman" w:hAnsi="Consolas" w:cs="Times New Roman"/>
+          <w:color w:val="EEFFFF"/>
+          <w:sz w:val="21"/>
+          <w:szCs w:val="21"/>
+          <w:lang w:val="en-PK" w:eastAsia="en-PK"/>
+        </w:rPr>
+      </w:pPr>
+      <w:r>
+        <w:rPr>
+          <w:rFonts w:ascii="Consolas" w:eastAsia="Times New Roman" w:hAnsi="Consolas" w:cs="Times New Roman"/>
+          <w:color w:val="EEFFFF"/>
+          <w:sz w:val="21"/>
+          <w:szCs w:val="21"/>
+          <w:lang w:val="en-PK" w:eastAsia="en-PK"/>
+        </w:rPr>
+        <w:t>        person</w:t>
+      </w:r>
+      <w:r>
+        <w:rPr>
+          <w:rFonts w:ascii="Consolas" w:eastAsia="Times New Roman" w:hAnsi="Consolas" w:cs="Times New Roman"/>
+          <w:color w:val="89DDFF"/>
+          <w:sz w:val="21"/>
+          <w:szCs w:val="21"/>
+          <w:lang w:val="en-PK" w:eastAsia="en-PK"/>
+        </w:rPr>
+        <w:t>:</w:t>
+      </w:r>
+      <w:r>
+        <w:rPr>
+          <w:rFonts w:ascii="Consolas" w:eastAsia="Times New Roman" w:hAnsi="Consolas" w:cs="Times New Roman"/>
+          <w:color w:val="EEFFFF"/>
+          <w:sz w:val="21"/>
+          <w:szCs w:val="21"/>
+          <w:lang w:val="en-PK" w:eastAsia="en-PK"/>
+        </w:rPr>
+        <w:t>[</w:t>
+      </w:r>
+      <w:r>
+        <w:rPr>
+          <w:rFonts w:ascii="Consolas" w:eastAsia="Times New Roman" w:hAnsi="Consolas" w:cs="Times New Roman"/>
+          <w:color w:val="89DDFF"/>
+          <w:sz w:val="21"/>
+          <w:szCs w:val="21"/>
+          <w:lang w:val="en-PK" w:eastAsia="en-PK"/>
+        </w:rPr>
+        <w:t>{</w:t>
+      </w:r>
+    </w:p>
+    <w:p>
+      <w:pPr>
+        <w:shd w:val="clear" w:color="auto" w:fill="263238"/>
+        <w:spacing w:after="0" w:line="285" w:lineRule="atLeast"/>
+        <w:rPr>
+          <w:rFonts w:ascii="Consolas" w:eastAsia="Times New Roman" w:hAnsi="Consolas" w:cs="Times New Roman"/>
+          <w:color w:val="EEFFFF"/>
+          <w:sz w:val="21"/>
+          <w:szCs w:val="21"/>
+          <w:lang w:val="en-PK" w:eastAsia="en-PK"/>
+        </w:rPr>
+      </w:pPr>
+      <w:r>
+        <w:rPr>
+          <w:rFonts w:ascii="Consolas" w:eastAsia="Times New Roman" w:hAnsi="Consolas" w:cs="Times New Roman"/>
+          <w:color w:val="EEFFFF"/>
+          <w:sz w:val="21"/>
+          <w:szCs w:val="21"/>
+          <w:lang w:val="en-PK" w:eastAsia="en-PK"/>
+        </w:rPr>
+        <w:t>          name</w:t>
+      </w:r>
+      <w:r>
+        <w:rPr>
+          <w:rFonts w:ascii="Consolas" w:eastAsia="Times New Roman" w:hAnsi="Consolas" w:cs="Times New Roman"/>
+          <w:color w:val="89DDFF"/>
+          <w:sz w:val="21"/>
+          <w:szCs w:val="21"/>
+          <w:lang w:val="en-PK" w:eastAsia="en-PK"/>
+        </w:rPr>
+        <w:t>:"</w:t>
+      </w:r>
+      <w:proofErr w:type="spellStart"/>
+      <w:r>
+        <w:rPr>
+          <w:rFonts w:ascii="Consolas" w:eastAsia="Times New Roman" w:hAnsi="Consolas" w:cs="Times New Roman"/>
+          <w:color w:val="C3E88D"/>
+          <w:sz w:val="21"/>
+          <w:szCs w:val="21"/>
+          <w:lang w:val="en-PK" w:eastAsia="en-PK"/>
+        </w:rPr>
+        <w:t>usama</w:t>
+      </w:r>
+      <w:proofErr w:type="spellEnd"/>
+      <w:r>
+        <w:rPr>
+          <w:rFonts w:ascii="Consolas" w:eastAsia="Times New Roman" w:hAnsi="Consolas" w:cs="Times New Roman"/>
+          <w:color w:val="89DDFF"/>
+          <w:sz w:val="21"/>
+          <w:szCs w:val="21"/>
+          <w:lang w:val="en-PK" w:eastAsia="en-PK"/>
+        </w:rPr>
+        <w:t>",</w:t>
+      </w:r>
+    </w:p>
+    <w:p>
+      <w:pPr>
+        <w:shd w:val="clear" w:color="auto" w:fill="263238"/>
+        <w:spacing w:after="0" w:line="285" w:lineRule="atLeast"/>
+        <w:rPr>
+          <w:rFonts w:ascii="Consolas" w:eastAsia="Times New Roman" w:hAnsi="Consolas" w:cs="Times New Roman"/>
+          <w:color w:val="EEFFFF"/>
+          <w:sz w:val="21"/>
+          <w:szCs w:val="21"/>
+          <w:lang w:val="en-PK" w:eastAsia="en-PK"/>
+        </w:rPr>
+      </w:pPr>
+      <w:r>
+        <w:rPr>
+          <w:rFonts w:ascii="Consolas" w:eastAsia="Times New Roman" w:hAnsi="Consolas" w:cs="Times New Roman"/>
+          <w:color w:val="EEFFFF"/>
+          <w:sz w:val="21"/>
+          <w:szCs w:val="21"/>
+          <w:lang w:val="en-PK" w:eastAsia="en-PK"/>
+        </w:rPr>
+        <w:t>          age</w:t>
+      </w:r>
+      <w:r>
+        <w:rPr>
+          <w:rFonts w:ascii="Consolas" w:eastAsia="Times New Roman" w:hAnsi="Consolas" w:cs="Times New Roman"/>
+          <w:color w:val="89DDFF"/>
+          <w:sz w:val="21"/>
+          <w:szCs w:val="21"/>
+          <w:lang w:val="en-PK" w:eastAsia="en-PK"/>
+        </w:rPr>
+        <w:t>:"</w:t>
+      </w:r>
+      <w:r>
+        <w:rPr>
+          <w:rFonts w:ascii="Consolas" w:eastAsia="Times New Roman" w:hAnsi="Consolas" w:cs="Times New Roman"/>
+          <w:color w:val="C3E88D"/>
+          <w:sz w:val="21"/>
+          <w:szCs w:val="21"/>
+          <w:lang w:val="en-PK" w:eastAsia="en-PK"/>
+        </w:rPr>
+        <w:t>21</w:t>
+      </w:r>
+      <w:r>
+        <w:rPr>
+          <w:rFonts w:ascii="Consolas" w:eastAsia="Times New Roman" w:hAnsi="Consolas" w:cs="Times New Roman"/>
+          <w:color w:val="89DDFF"/>
+          <w:sz w:val="21"/>
+          <w:szCs w:val="21"/>
+          <w:lang w:val="en-PK" w:eastAsia="en-PK"/>
+        </w:rPr>
+        <w:t>"</w:t>
+      </w:r>
+    </w:p>
+    <w:p>
+      <w:pPr>
+        <w:shd w:val="clear" w:color="auto" w:fill="263238"/>
+        <w:spacing w:after="0" w:line="285" w:lineRule="atLeast"/>
+        <w:rPr>
+          <w:rFonts w:ascii="Consolas" w:eastAsia="Times New Roman" w:hAnsi="Consolas" w:cs="Times New Roman"/>
+          <w:color w:val="EEFFFF"/>
+          <w:sz w:val="21"/>
+          <w:szCs w:val="21"/>
+          <w:lang w:val="en-PK" w:eastAsia="en-PK"/>
+        </w:rPr>
+      </w:pPr>
+      <w:r>
+        <w:rPr>
+          <w:rFonts w:ascii="Consolas" w:eastAsia="Times New Roman" w:hAnsi="Consolas" w:cs="Times New Roman"/>
+          <w:color w:val="EEFFFF"/>
+          <w:sz w:val="21"/>
+          <w:szCs w:val="21"/>
+          <w:lang w:val="en-PK" w:eastAsia="en-PK"/>
+        </w:rPr>
+        <w:t>        </w:t>
+      </w:r>
+      <w:r>
+        <w:rPr>
+          <w:rFonts w:ascii="Consolas" w:eastAsia="Times New Roman" w:hAnsi="Consolas" w:cs="Times New Roman"/>
+          <w:color w:val="89DDFF"/>
+          <w:sz w:val="21"/>
+          <w:szCs w:val="21"/>
+          <w:lang w:val="en-PK" w:eastAsia="en-PK"/>
+        </w:rPr>
+        <w:t>}</w:t>
+      </w:r>
+      <w:r>
+        <w:rPr>
+          <w:rFonts w:ascii="Consolas" w:eastAsia="Times New Roman" w:hAnsi="Consolas" w:cs="Times New Roman"/>
+          <w:color w:val="EEFFFF"/>
+          <w:sz w:val="21"/>
+          <w:szCs w:val="21"/>
+          <w:lang w:val="en-PK" w:eastAsia="en-PK"/>
+        </w:rPr>
+        <w:t>]</w:t>
+      </w:r>
+    </w:p>
+    <w:p>
+      <w:pPr>
+        <w:shd w:val="clear" w:color="auto" w:fill="263238"/>
+        <w:spacing w:after="0" w:line="285" w:lineRule="atLeast"/>
+        <w:rPr>
+          <w:rFonts w:ascii="Consolas" w:eastAsia="Times New Roman" w:hAnsi="Consolas" w:cs="Times New Roman"/>
+          <w:color w:val="EEFFFF"/>
+          <w:sz w:val="21"/>
+          <w:szCs w:val="21"/>
+          <w:lang w:val="en-PK" w:eastAsia="en-PK"/>
+        </w:rPr>
+      </w:pPr>
+      <w:r>
+        <w:rPr>
+          <w:rFonts w:ascii="Consolas" w:eastAsia="Times New Roman" w:hAnsi="Consolas" w:cs="Times New Roman"/>
+          <w:color w:val="EEFFFF"/>
+          <w:sz w:val="21"/>
+          <w:szCs w:val="21"/>
+          <w:lang w:val="en-PK" w:eastAsia="en-PK"/>
+        </w:rPr>
+        <w:t>      </w:t>
+      </w:r>
+      <w:r>
+        <w:rPr>
+          <w:rFonts w:ascii="Consolas" w:eastAsia="Times New Roman" w:hAnsi="Consolas" w:cs="Times New Roman"/>
+          <w:color w:val="89DDFF"/>
+          <w:sz w:val="21"/>
+          <w:szCs w:val="21"/>
+          <w:lang w:val="en-PK" w:eastAsia="en-PK"/>
+        </w:rPr>
+        <w:t>}</w:t>
+      </w:r>
+    </w:p>
+    <w:p>
+      <w:pPr>
+        <w:shd w:val="clear" w:color="auto" w:fill="263238"/>
+        <w:spacing w:after="0" w:line="285" w:lineRule="atLeast"/>
+        <w:rPr>
+          <w:rFonts w:ascii="Consolas" w:eastAsia="Times New Roman" w:hAnsi="Consolas" w:cs="Times New Roman"/>
+          <w:color w:val="EEFFFF"/>
+          <w:sz w:val="21"/>
+          <w:szCs w:val="21"/>
+          <w:lang w:val="en-PK" w:eastAsia="en-PK"/>
+        </w:rPr>
+      </w:pPr>
+      <w:r>
+        <w:rPr>
+          <w:rFonts w:ascii="Consolas" w:eastAsia="Times New Roman" w:hAnsi="Consolas" w:cs="Times New Roman"/>
+          <w:color w:val="EEFFFF"/>
+          <w:sz w:val="21"/>
+          <w:szCs w:val="21"/>
+          <w:lang w:val="en-PK" w:eastAsia="en-PK"/>
+        </w:rPr>
+        <w:t>  </w:t>
+      </w:r>
+      <w:r>
+        <w:rPr>
+          <w:rFonts w:ascii="Consolas" w:eastAsia="Times New Roman" w:hAnsi="Consolas" w:cs="Times New Roman"/>
+          <w:color w:val="82AAFF"/>
+          <w:sz w:val="21"/>
+          <w:szCs w:val="21"/>
+          <w:lang w:val="en-PK" w:eastAsia="en-PK"/>
+        </w:rPr>
+        <w:t>render</w:t>
+      </w:r>
+      <w:r>
+        <w:rPr>
+          <w:rFonts w:ascii="Consolas" w:eastAsia="Times New Roman" w:hAnsi="Consolas" w:cs="Times New Roman"/>
+          <w:color w:val="89DDFF"/>
+          <w:sz w:val="21"/>
+          <w:szCs w:val="21"/>
+          <w:lang w:val="en-PK" w:eastAsia="en-PK"/>
+        </w:rPr>
+        <w:t>(){</w:t>
+      </w:r>
+    </w:p>
+    <w:p>
+      <w:pPr>
+        <w:shd w:val="clear" w:color="auto" w:fill="263238"/>
+        <w:spacing w:after="0" w:line="285" w:lineRule="atLeast"/>
+        <w:rPr>
+          <w:rFonts w:ascii="Consolas" w:eastAsia="Times New Roman" w:hAnsi="Consolas" w:cs="Times New Roman"/>
+          <w:color w:val="EEFFFF"/>
+          <w:sz w:val="21"/>
+          <w:szCs w:val="21"/>
+          <w:lang w:val="en-PK" w:eastAsia="en-PK"/>
+        </w:rPr>
+      </w:pPr>
+      <w:r>
+        <w:rPr>
+          <w:rFonts w:ascii="Consolas" w:eastAsia="Times New Roman" w:hAnsi="Consolas" w:cs="Times New Roman"/>
+          <w:color w:val="F07178"/>
+          <w:sz w:val="21"/>
+          <w:szCs w:val="21"/>
+          <w:lang w:val="en-PK" w:eastAsia="en-PK"/>
+        </w:rPr>
+        <w:t>    </w:t>
+      </w:r>
+      <w:r>
+        <w:rPr>
+          <w:rFonts w:ascii="Consolas" w:eastAsia="Times New Roman" w:hAnsi="Consolas" w:cs="Times New Roman"/>
+          <w:i/>
+          <w:iCs/>
+          <w:color w:val="89DDFF"/>
+          <w:sz w:val="21"/>
+          <w:szCs w:val="21"/>
+          <w:lang w:val="en-PK" w:eastAsia="en-PK"/>
+        </w:rPr>
+        <w:t>return</w:t>
+      </w:r>
+      <w:r>
+        <w:rPr>
+          <w:rFonts w:ascii="Consolas" w:eastAsia="Times New Roman" w:hAnsi="Consolas" w:cs="Times New Roman"/>
+          <w:color w:val="F07178"/>
+          <w:sz w:val="21"/>
+          <w:szCs w:val="21"/>
+          <w:lang w:val="en-PK" w:eastAsia="en-PK"/>
+        </w:rPr>
+        <w:t>( </w:t>
+      </w:r>
+    </w:p>
+    <w:p>
+      <w:pPr>
+        <w:shd w:val="clear" w:color="auto" w:fill="263238"/>
+        <w:spacing w:after="0" w:line="285" w:lineRule="atLeast"/>
+        <w:rPr>
+          <w:rFonts w:ascii="Consolas" w:eastAsia="Times New Roman" w:hAnsi="Consolas" w:cs="Times New Roman"/>
+          <w:color w:val="89DDFF"/>
+          <w:sz w:val="21"/>
+          <w:szCs w:val="21"/>
+          <w:lang w:val="en-US" w:eastAsia="en-PK"/>
+        </w:rPr>
+      </w:pPr>
+      <w:r>
+        <w:rPr>
+          <w:rFonts w:ascii="Consolas" w:eastAsia="Times New Roman" w:hAnsi="Consolas" w:cs="Times New Roman"/>
+          <w:color w:val="F07178"/>
+          <w:sz w:val="21"/>
+          <w:szCs w:val="21"/>
+          <w:lang w:val="en-PK" w:eastAsia="en-PK"/>
+        </w:rPr>
+        <w:t>      </w:t>
+      </w:r>
+      <w:r>
+        <w:rPr>
+          <w:rFonts w:ascii="Consolas" w:eastAsia="Times New Roman" w:hAnsi="Consolas" w:cs="Times New Roman"/>
+          <w:color w:val="89DDFF"/>
+          <w:sz w:val="21"/>
+          <w:szCs w:val="21"/>
+          <w:lang w:val="en-PK" w:eastAsia="en-PK"/>
+        </w:rPr>
+        <w:t>&lt;</w:t>
+      </w:r>
+      <w:r>
+        <w:rPr>
+          <w:rFonts w:ascii="Consolas" w:eastAsia="Times New Roman" w:hAnsi="Consolas" w:cs="Times New Roman"/>
+          <w:color w:val="FFCB6B"/>
+          <w:sz w:val="21"/>
+          <w:szCs w:val="21"/>
+          <w:lang w:val="en-PK" w:eastAsia="en-PK"/>
+        </w:rPr>
+        <w:t>Person</w:t>
+      </w:r>
+      <w:r>
+        <w:rPr>
+          <w:rFonts w:ascii="Consolas" w:eastAsia="Times New Roman" w:hAnsi="Consolas" w:cs="Times New Roman"/>
+          <w:color w:val="89DDFF"/>
+          <w:sz w:val="21"/>
+          <w:szCs w:val="21"/>
+          <w:lang w:val="en-PK" w:eastAsia="en-PK"/>
+        </w:rPr>
+        <w:t> </w:t>
+      </w:r>
+      <w:r>
+        <w:rPr>
+          <w:rFonts w:ascii="Consolas" w:eastAsia="Times New Roman" w:hAnsi="Consolas" w:cs="Times New Roman"/>
+          <w:color w:val="C792EA"/>
+          <w:sz w:val="21"/>
+          <w:szCs w:val="21"/>
+          <w:lang w:val="en-PK" w:eastAsia="en-PK"/>
+        </w:rPr>
+        <w:t>name</w:t>
+      </w:r>
+      <w:r>
+        <w:rPr>
+          <w:rFonts w:ascii="Consolas" w:eastAsia="Times New Roman" w:hAnsi="Consolas" w:cs="Times New Roman"/>
+          <w:color w:val="89DDFF"/>
+          <w:sz w:val="21"/>
+          <w:szCs w:val="21"/>
+          <w:lang w:val="en-PK" w:eastAsia="en-PK"/>
+        </w:rPr>
+        <w:t>={</w:t>
+      </w:r>
+      <w:proofErr w:type="spellStart"/>
+      <w:r>
+        <w:rPr>
+          <w:rFonts w:ascii="Consolas" w:eastAsia="Times New Roman" w:hAnsi="Consolas" w:cs="Times New Roman"/>
+          <w:color w:val="89DDFF"/>
+          <w:sz w:val="21"/>
+          <w:szCs w:val="21"/>
+          <w:lang w:val="en-PK" w:eastAsia="en-PK"/>
+        </w:rPr>
+        <w:t>this.</w:t>
+      </w:r>
+      <w:r>
+        <w:rPr>
+          <w:rFonts w:ascii="Consolas" w:eastAsia="Times New Roman" w:hAnsi="Consolas" w:cs="Times New Roman"/>
+          <w:color w:val="EEFFFF"/>
+          <w:sz w:val="21"/>
+          <w:szCs w:val="21"/>
+          <w:lang w:val="en-PK" w:eastAsia="en-PK"/>
+        </w:rPr>
+        <w:t>state</w:t>
+      </w:r>
+      <w:r>
+        <w:rPr>
+          <w:rFonts w:ascii="Consolas" w:eastAsia="Times New Roman" w:hAnsi="Consolas" w:cs="Times New Roman"/>
+          <w:color w:val="89DDFF"/>
+          <w:sz w:val="21"/>
+          <w:szCs w:val="21"/>
+          <w:lang w:val="en-PK" w:eastAsia="en-PK"/>
+        </w:rPr>
+        <w:t>.</w:t>
+      </w:r>
+      <w:r>
+        <w:rPr>
+          <w:rFonts w:ascii="Consolas" w:eastAsia="Times New Roman" w:hAnsi="Consolas" w:cs="Times New Roman"/>
+          <w:color w:val="EEFFFF"/>
+          <w:sz w:val="21"/>
+          <w:szCs w:val="21"/>
+          <w:lang w:val="en-PK" w:eastAsia="en-PK"/>
+        </w:rPr>
+        <w:t>person</w:t>
+      </w:r>
+      <w:proofErr w:type="spellEnd"/>
+      <w:r>
+        <w:rPr>
+          <w:rFonts w:ascii="Consolas" w:eastAsia="Times New Roman" w:hAnsi="Consolas" w:cs="Times New Roman"/>
+          <w:color w:val="EEFFFF"/>
+          <w:sz w:val="21"/>
+          <w:szCs w:val="21"/>
+          <w:lang w:val="en-PK" w:eastAsia="en-PK"/>
+        </w:rPr>
+        <w:t>[</w:t>
+      </w:r>
+      <w:r>
+        <w:rPr>
+          <w:rFonts w:ascii="Consolas" w:eastAsia="Times New Roman" w:hAnsi="Consolas" w:cs="Times New Roman"/>
+          <w:color w:val="F78C6C"/>
+          <w:sz w:val="21"/>
+          <w:szCs w:val="21"/>
+          <w:lang w:val="en-PK" w:eastAsia="en-PK"/>
+        </w:rPr>
+        <w:t>0</w:t>
+      </w:r>
+      <w:r>
+        <w:rPr>
+          <w:rFonts w:ascii="Consolas" w:eastAsia="Times New Roman" w:hAnsi="Consolas" w:cs="Times New Roman"/>
+          <w:color w:val="EEFFFF"/>
+          <w:sz w:val="21"/>
+          <w:szCs w:val="21"/>
+          <w:lang w:val="en-PK" w:eastAsia="en-PK"/>
+        </w:rPr>
+        <w:t>]</w:t>
+      </w:r>
+      <w:r>
+        <w:rPr>
+          <w:rFonts w:ascii="Consolas" w:eastAsia="Times New Roman" w:hAnsi="Consolas" w:cs="Times New Roman"/>
+          <w:color w:val="89DDFF"/>
+          <w:sz w:val="21"/>
+          <w:szCs w:val="21"/>
+          <w:lang w:val="en-PK" w:eastAsia="en-PK"/>
+        </w:rPr>
+        <w:t>.</w:t>
+      </w:r>
+      <w:r>
+        <w:rPr>
+          <w:rFonts w:ascii="Consolas" w:eastAsia="Times New Roman" w:hAnsi="Consolas" w:cs="Times New Roman"/>
+          <w:color w:val="EEFFFF"/>
+          <w:sz w:val="21"/>
+          <w:szCs w:val="21"/>
+          <w:lang w:val="en-PK" w:eastAsia="en-PK"/>
+        </w:rPr>
+        <w:t>name</w:t>
+      </w:r>
+      <w:r>
+        <w:rPr>
+          <w:rFonts w:ascii="Consolas" w:eastAsia="Times New Roman" w:hAnsi="Consolas" w:cs="Times New Roman"/>
+          <w:color w:val="89DDFF"/>
+          <w:sz w:val="21"/>
+          <w:szCs w:val="21"/>
+          <w:lang w:val="en-PK" w:eastAsia="en-PK"/>
+        </w:rPr>
+        <w:t>}</w:t>
+      </w:r>
+      <w:r>
+        <w:rPr>
+          <w:rFonts w:ascii="Consolas" w:eastAsia="Times New Roman" w:hAnsi="Consolas" w:cs="Times New Roman"/>
+          <w:color w:val="C792EA"/>
+          <w:sz w:val="21"/>
+          <w:szCs w:val="21"/>
+          <w:lang w:val="en-PK" w:eastAsia="en-PK"/>
+        </w:rPr>
+        <w:t>e</w:t>
+      </w:r>
+      <w:r>
+        <w:rPr>
+          <w:rFonts w:ascii="Consolas" w:eastAsia="Times New Roman" w:hAnsi="Consolas" w:cs="Times New Roman"/>
+          <w:color w:val="89DDFF"/>
+          <w:sz w:val="21"/>
+          <w:szCs w:val="21"/>
+          <w:lang w:val="en-PK" w:eastAsia="en-PK"/>
+        </w:rPr>
+        <w:t>&gt;</w:t>
+      </w:r>
+      <w:r>
+        <w:rPr>
+          <w:rFonts w:ascii="Consolas" w:eastAsia="Times New Roman" w:hAnsi="Consolas" w:cs="Times New Roman"/>
+          <w:color w:val="EEFFFF"/>
+          <w:sz w:val="21"/>
+          <w:szCs w:val="21"/>
+          <w:lang w:val="en-PK" w:eastAsia="en-PK"/>
+        </w:rPr>
+        <w:t>nice work</w:t>
+      </w:r>
+      <w:r>
+        <w:rPr>
+          <w:rFonts w:ascii="Consolas" w:eastAsia="Times New Roman" w:hAnsi="Consolas" w:cs="Times New Roman"/>
+          <w:color w:val="89DDFF"/>
+          <w:sz w:val="21"/>
+          <w:szCs w:val="21"/>
+          <w:lang w:val="en-PK" w:eastAsia="en-PK"/>
+        </w:rPr>
+        <w:t>&lt;/</w:t>
+      </w:r>
+      <w:r>
+        <w:rPr>
+          <w:rFonts w:ascii="Consolas" w:eastAsia="Times New Roman" w:hAnsi="Consolas" w:cs="Times New Roman"/>
+          <w:color w:val="FFCB6B"/>
+          <w:sz w:val="21"/>
+          <w:szCs w:val="21"/>
+          <w:lang w:val="en-PK" w:eastAsia="en-PK"/>
+        </w:rPr>
+        <w:t>Person</w:t>
+      </w:r>
+      <w:r>
+        <w:rPr>
+          <w:rFonts w:ascii="Consolas" w:eastAsia="Times New Roman" w:hAnsi="Consolas" w:cs="Times New Roman"/>
+          <w:color w:val="89DDFF"/>
+          <w:sz w:val="21"/>
+          <w:szCs w:val="21"/>
+          <w:lang w:val="en-PK" w:eastAsia="en-PK"/>
+        </w:rPr>
+        <w:t>&gt;</w:t>
+      </w:r>
+      <w:r>
+        <w:rPr>
+          <w:rFonts w:ascii="Consolas" w:eastAsia="Times New Roman" w:hAnsi="Consolas" w:cs="Times New Roman"/>
+          <w:color w:val="89DDFF"/>
+          <w:sz w:val="21"/>
+          <w:szCs w:val="21"/>
+          <w:lang w:val="en-US" w:eastAsia="en-PK"/>
+        </w:rPr>
+        <w:t xml:space="preserve">      </w:t>
+      </w:r>
+    </w:p>
+    <w:p>
+      <w:pPr>
+        <w:shd w:val="clear" w:color="auto" w:fill="263238"/>
+        <w:spacing w:after="0" w:line="285" w:lineRule="atLeast"/>
+        <w:rPr>
+          <w:rFonts w:ascii="Consolas" w:eastAsia="Times New Roman" w:hAnsi="Consolas" w:cs="Times New Roman"/>
+          <w:color w:val="89DDFF"/>
+          <w:sz w:val="21"/>
+          <w:szCs w:val="21"/>
+          <w:lang w:val="en-US" w:eastAsia="en-PK"/>
+        </w:rPr>
+      </w:pPr>
+    </w:p>
+    <w:p>
+      <w:pPr>
+        <w:shd w:val="clear" w:color="auto" w:fill="263238"/>
+        <w:spacing w:after="0" w:line="285" w:lineRule="atLeast"/>
+        <w:rPr>
+          <w:rFonts w:ascii="Consolas" w:eastAsia="Times New Roman" w:hAnsi="Consolas" w:cs="Times New Roman"/>
+          <w:color w:val="EEFFFF"/>
+          <w:sz w:val="21"/>
+          <w:szCs w:val="21"/>
+          <w:lang w:val="en-PK" w:eastAsia="en-PK"/>
+        </w:rPr>
+      </w:pPr>
+    </w:p>
+    <w:p>
+      <w:pPr>
+        <w:shd w:val="clear" w:color="auto" w:fill="263238"/>
+        <w:spacing w:after="0" w:line="285" w:lineRule="atLeast"/>
+        <w:rPr>
+          <w:rFonts w:ascii="Consolas" w:eastAsia="Times New Roman" w:hAnsi="Consolas" w:cs="Times New Roman"/>
+          <w:color w:val="EEFFFF"/>
+          <w:sz w:val="21"/>
+          <w:szCs w:val="21"/>
+          <w:lang w:val="en-PK" w:eastAsia="en-PK"/>
+        </w:rPr>
+      </w:pPr>
+      <w:r>
+        <w:rPr>
+          <w:rFonts w:ascii="Consolas" w:eastAsia="Times New Roman" w:hAnsi="Consolas" w:cs="Times New Roman"/>
+          <w:color w:val="F07178"/>
+          <w:sz w:val="21"/>
+          <w:szCs w:val="21"/>
+          <w:lang w:val="en-PK" w:eastAsia="en-PK"/>
+        </w:rPr>
+        <w:t>    )</w:t>
+      </w:r>
+      <w:r>
+        <w:rPr>
+          <w:rFonts w:ascii="Consolas" w:eastAsia="Times New Roman" w:hAnsi="Consolas" w:cs="Times New Roman"/>
+          <w:color w:val="89DDFF"/>
+          <w:sz w:val="21"/>
+          <w:szCs w:val="21"/>
+          <w:lang w:val="en-PK" w:eastAsia="en-PK"/>
+        </w:rPr>
+        <w:t>;</w:t>
+      </w:r>
+    </w:p>
+    <w:p>
+      <w:pPr>
+        <w:shd w:val="clear" w:color="auto" w:fill="263238"/>
+        <w:spacing w:after="0" w:line="285" w:lineRule="atLeast"/>
+        <w:rPr>
+          <w:rFonts w:ascii="Consolas" w:eastAsia="Times New Roman" w:hAnsi="Consolas" w:cs="Times New Roman"/>
+          <w:color w:val="89DDFF"/>
+          <w:sz w:val="21"/>
+          <w:szCs w:val="21"/>
+          <w:lang w:val="en-PK" w:eastAsia="en-PK"/>
+        </w:rPr>
+      </w:pPr>
+      <w:r>
+        <w:rPr>
+          <w:rFonts w:ascii="Consolas" w:eastAsia="Times New Roman" w:hAnsi="Consolas" w:cs="Times New Roman"/>
+          <w:color w:val="F07178"/>
+          <w:sz w:val="21"/>
+          <w:szCs w:val="21"/>
+          <w:lang w:val="en-PK" w:eastAsia="en-PK"/>
+        </w:rPr>
+        <w:t>  </w:t>
+      </w:r>
+      <w:r>
+        <w:rPr>
+          <w:rFonts w:ascii="Consolas" w:eastAsia="Times New Roman" w:hAnsi="Consolas" w:cs="Times New Roman"/>
+          <w:color w:val="89DDFF"/>
+          <w:sz w:val="21"/>
+          <w:szCs w:val="21"/>
+          <w:lang w:val="en-PK" w:eastAsia="en-PK"/>
+        </w:rPr>
+        <w:t>}</w:t>
+      </w:r>
+    </w:p>
+    <w:p>
+      <w:pPr>
+        <w:shd w:val="clear" w:color="auto" w:fill="263238"/>
+        <w:spacing w:after="0" w:line="285" w:lineRule="atLeast"/>
+        <w:rPr>
+          <w:rFonts w:ascii="Consolas" w:eastAsia="Times New Roman" w:hAnsi="Consolas" w:cs="Times New Roman"/>
+          <w:color w:val="EEFFFF"/>
+          <w:sz w:val="21"/>
+          <w:szCs w:val="21"/>
+          <w:lang w:val="en-US" w:eastAsia="en-PK"/>
+        </w:rPr>
+      </w:pPr>
+      <w:r>
+        <w:rPr>
+          <w:rFonts w:ascii="Consolas" w:eastAsia="Times New Roman" w:hAnsi="Consolas" w:cs="Times New Roman"/>
+          <w:color w:val="EEFFFF"/>
+          <w:sz w:val="21"/>
+          <w:szCs w:val="21"/>
+          <w:lang w:val="en-US" w:eastAsia="en-PK"/>
+        </w:rPr>
+        <w:t>Component name person</w:t>
+      </w:r>
+    </w:p>
+    <w:p>
+      <w:pPr>
+        <w:shd w:val="clear" w:color="auto" w:fill="263238"/>
+        <w:spacing w:after="0" w:line="285" w:lineRule="atLeast"/>
+        <w:rPr>
+          <w:rFonts w:ascii="Consolas" w:eastAsia="Times New Roman" w:hAnsi="Consolas" w:cs="Times New Roman"/>
+          <w:color w:val="EEFFFF"/>
+          <w:sz w:val="21"/>
+          <w:szCs w:val="21"/>
+          <w:lang w:val="en-US" w:eastAsia="en-PK"/>
+        </w:rPr>
+      </w:pPr>
+      <w:r>
+        <w:rPr>
+          <w:rFonts w:ascii="Consolas" w:eastAsia="Times New Roman" w:hAnsi="Consolas" w:cs="Times New Roman"/>
+          <w:color w:val="EEFFFF"/>
+          <w:sz w:val="21"/>
+          <w:szCs w:val="21"/>
+          <w:lang w:val="en-US" w:eastAsia="en-PK"/>
+        </w:rPr>
+        <w:t>Var person =(prop)=&gt;{</w:t>
+      </w:r>
+    </w:p>
+    <w:p>
+      <w:pPr>
+        <w:shd w:val="clear" w:color="auto" w:fill="263238"/>
+        <w:spacing w:after="0" w:line="285" w:lineRule="atLeast"/>
+        <w:rPr>
+          <w:rFonts w:ascii="Consolas" w:eastAsia="Times New Roman" w:hAnsi="Consolas" w:cs="Times New Roman"/>
+          <w:color w:val="EEFFFF"/>
+          <w:sz w:val="21"/>
+          <w:szCs w:val="21"/>
+          <w:lang w:val="en-US" w:eastAsia="en-PK"/>
+        </w:rPr>
+      </w:pPr>
+      <w:r>
+        <w:rPr>
+          <w:rFonts w:ascii="Consolas" w:eastAsia="Times New Roman" w:hAnsi="Consolas" w:cs="Times New Roman"/>
+          <w:color w:val="EEFFFF"/>
+          <w:sz w:val="21"/>
+          <w:szCs w:val="21"/>
+          <w:lang w:val="en-US" w:eastAsia="en-PK"/>
+        </w:rPr>
+        <w:t>&lt;h1&gt;prop.name&lt;/h1&gt;</w:t>
+      </w:r>
+    </w:p>
+    <w:p>
+      <w:pPr>
+        <w:shd w:val="clear" w:color="auto" w:fill="263238"/>
+        <w:spacing w:after="0" w:line="285" w:lineRule="atLeast"/>
+        <w:rPr>
+          <w:rFonts w:ascii="Consolas" w:eastAsia="Times New Roman" w:hAnsi="Consolas" w:cs="Times New Roman"/>
+          <w:color w:val="EEFFFF"/>
+          <w:sz w:val="21"/>
+          <w:szCs w:val="21"/>
+          <w:lang w:val="en-US" w:eastAsia="en-PK"/>
+        </w:rPr>
+      </w:pPr>
+      <w:r>
+        <w:rPr>
+          <w:rFonts w:ascii="Consolas" w:eastAsia="Times New Roman" w:hAnsi="Consolas" w:cs="Times New Roman"/>
+          <w:color w:val="EEFFFF"/>
+          <w:sz w:val="21"/>
+          <w:szCs w:val="21"/>
+          <w:lang w:val="en-US" w:eastAsia="en-PK"/>
+        </w:rPr>
+        <w:t>&lt;h1&gt;{</w:t>
+      </w:r>
+      <w:proofErr w:type="spellStart"/>
+      <w:r>
+        <w:rPr>
+          <w:rFonts w:ascii="Consolas" w:eastAsia="Times New Roman" w:hAnsi="Consolas" w:cs="Times New Roman"/>
+          <w:color w:val="EEFFFF"/>
+          <w:sz w:val="21"/>
+          <w:szCs w:val="21"/>
+          <w:lang w:val="en-US" w:eastAsia="en-PK"/>
+        </w:rPr>
+        <w:t>prop.children</w:t>
+      </w:r>
+      <w:proofErr w:type="spellEnd"/>
+      <w:r>
+        <w:rPr>
+          <w:rFonts w:ascii="Consolas" w:eastAsia="Times New Roman" w:hAnsi="Consolas" w:cs="Times New Roman"/>
+          <w:color w:val="EEFFFF"/>
+          <w:sz w:val="21"/>
+          <w:szCs w:val="21"/>
+          <w:lang w:val="en-US" w:eastAsia="en-PK"/>
+        </w:rPr>
+        <w:t xml:space="preserve">}//it will ick inside person element </w:t>
+      </w:r>
+      <w:proofErr w:type="spellStart"/>
+      <w:r>
+        <w:rPr>
+          <w:rFonts w:ascii="Consolas" w:eastAsia="Times New Roman" w:hAnsi="Consolas" w:cs="Times New Roman"/>
+          <w:color w:val="EEFFFF"/>
+          <w:sz w:val="21"/>
+          <w:szCs w:val="21"/>
+          <w:lang w:val="en-US" w:eastAsia="en-PK"/>
+        </w:rPr>
+        <w:t>wich</w:t>
+      </w:r>
+      <w:proofErr w:type="spellEnd"/>
+      <w:r>
+        <w:rPr>
+          <w:rFonts w:ascii="Consolas" w:eastAsia="Times New Roman" w:hAnsi="Consolas" w:cs="Times New Roman"/>
+          <w:color w:val="EEFFFF"/>
+          <w:sz w:val="21"/>
+          <w:szCs w:val="21"/>
+          <w:lang w:val="en-US" w:eastAsia="en-PK"/>
+        </w:rPr>
+        <w:t xml:space="preserve"> is nice work</w:t>
+      </w:r>
+    </w:p>
+    <w:p>
+      <w:pPr>
+        <w:shd w:val="clear" w:color="auto" w:fill="263238"/>
+        <w:spacing w:after="0" w:line="285" w:lineRule="atLeast"/>
+        <w:rPr>
+          <w:rFonts w:ascii="Consolas" w:eastAsia="Times New Roman" w:hAnsi="Consolas" w:cs="Times New Roman"/>
+          <w:color w:val="EEFFFF"/>
+          <w:sz w:val="21"/>
+          <w:szCs w:val="21"/>
+          <w:lang w:val="en-US" w:eastAsia="en-PK"/>
+        </w:rPr>
+      </w:pPr>
+    </w:p>
+    <w:p>
+      <w:pPr>
+        <w:rPr>
+          <w:lang w:val="en-US" w:eastAsia="en-PK"/>
+        </w:rPr>
+      </w:pPr>
+      <w:r>
+        <w:rPr>
+          <w:lang w:val="en-US" w:eastAsia="en-PK"/>
+        </w:rPr>
+        <w:t>Its works in side class only</w:t>
+      </w:r>
+    </w:p>
+    <w:p>
+      <w:pPr>
+        <w:rPr>
+          <w:b/>
+          <w:bCs/>
+          <w:lang w:val="en-US" w:eastAsia="en-PK"/>
+        </w:rPr>
+      </w:pPr>
+      <w:r>
+        <w:rPr>
+          <w:b/>
+          <w:bCs/>
+          <w:lang w:val="en-US" w:eastAsia="en-PK"/>
+        </w:rPr>
+        <w:lastRenderedPageBreak/>
+        <w:t>Onclick</w:t>
+      </w:r>
+    </w:p>
+    <w:p>
+      <w:pPr>
+        <w:rPr>
+          <w:b/>
+          <w:bCs/>
+          <w:lang w:val="en-US" w:eastAsia="en-PK"/>
+        </w:rPr>
+      </w:pPr>
+      <w:r>
+        <w:rPr>
+          <w:b/>
+          <w:bCs/>
+          <w:lang w:val="en-US" w:eastAsia="en-PK"/>
+        </w:rPr>
+        <w:t>Function</w:t>
+      </w:r>
+    </w:p>
+    <w:p>
+      <w:pPr>
+        <w:rPr>
+          <w:b/>
+          <w:bCs/>
+          <w:lang w:val="en-US" w:eastAsia="en-PK"/>
+        </w:rPr>
+      </w:pPr>
+      <w:proofErr w:type="spellStart"/>
+      <w:r>
+        <w:rPr>
+          <w:b/>
+          <w:bCs/>
+          <w:lang w:val="en-US" w:eastAsia="en-PK"/>
+        </w:rPr>
+        <w:t>submitButtonHandler</w:t>
+      </w:r>
+      <w:proofErr w:type="spellEnd"/>
+      <w:r>
+        <w:rPr>
+          <w:b/>
+          <w:bCs/>
+          <w:lang w:val="en-US" w:eastAsia="en-PK"/>
+        </w:rPr>
+        <w:t>=()=&gt;{</w:t>
+      </w:r>
+    </w:p>
+    <w:p>
+      <w:pPr>
+        <w:rPr>
+          <w:b/>
+          <w:bCs/>
+          <w:lang w:val="en-US" w:eastAsia="en-PK"/>
+        </w:rPr>
+      </w:pPr>
+      <w:r>
+        <w:rPr>
+          <w:b/>
+          <w:bCs/>
+          <w:lang w:val="en-US" w:eastAsia="en-PK"/>
+        </w:rPr>
+        <w:t xml:space="preserve">console.log(); </w:t>
+      </w:r>
+    </w:p>
+    <w:p>
+      <w:pPr>
+        <w:shd w:val="clear" w:color="auto" w:fill="263238"/>
+        <w:spacing w:after="0" w:line="285" w:lineRule="atLeast"/>
+        <w:rPr>
+          <w:rFonts w:ascii="Consolas" w:eastAsia="Times New Roman" w:hAnsi="Consolas" w:cs="Times New Roman"/>
+          <w:color w:val="EEFFFF"/>
+          <w:sz w:val="21"/>
+          <w:szCs w:val="21"/>
+          <w:lang w:val="en-US" w:eastAsia="en-PK"/>
+        </w:rPr>
+      </w:pPr>
+      <w:r>
+        <w:rPr>
+          <w:rFonts w:ascii="Consolas" w:eastAsia="Times New Roman" w:hAnsi="Consolas" w:cs="Times New Roman"/>
+          <w:color w:val="89DDFF"/>
+          <w:sz w:val="21"/>
+          <w:szCs w:val="21"/>
+          <w:lang w:val="en-PK" w:eastAsia="en-PK"/>
+        </w:rPr>
+        <w:t>&lt;</w:t>
+      </w:r>
+      <w:r>
+        <w:rPr>
+          <w:rFonts w:ascii="Consolas" w:eastAsia="Times New Roman" w:hAnsi="Consolas" w:cs="Times New Roman"/>
+          <w:color w:val="F07178"/>
+          <w:sz w:val="21"/>
+          <w:szCs w:val="21"/>
+          <w:lang w:val="en-PK" w:eastAsia="en-PK"/>
+        </w:rPr>
+        <w:t>button</w:t>
+      </w:r>
+      <w:r>
+        <w:rPr>
+          <w:rFonts w:ascii="Consolas" w:eastAsia="Times New Roman" w:hAnsi="Consolas" w:cs="Times New Roman"/>
+          <w:color w:val="89DDFF"/>
+          <w:sz w:val="21"/>
+          <w:szCs w:val="21"/>
+          <w:lang w:val="en-PK" w:eastAsia="en-PK"/>
+        </w:rPr>
+        <w:t>  </w:t>
+      </w:r>
+      <w:proofErr w:type="spellStart"/>
+      <w:r>
+        <w:rPr>
+          <w:rFonts w:ascii="Consolas" w:eastAsia="Times New Roman" w:hAnsi="Consolas" w:cs="Times New Roman"/>
+          <w:color w:val="C792EA"/>
+          <w:sz w:val="21"/>
+          <w:szCs w:val="21"/>
+          <w:lang w:val="en-PK" w:eastAsia="en-PK"/>
+        </w:rPr>
+        <w:t>onClick</w:t>
+      </w:r>
+      <w:proofErr w:type="spellEnd"/>
+      <w:r>
+        <w:rPr>
+          <w:rFonts w:ascii="Consolas" w:eastAsia="Times New Roman" w:hAnsi="Consolas" w:cs="Times New Roman"/>
+          <w:color w:val="89DDFF"/>
+          <w:sz w:val="21"/>
+          <w:szCs w:val="21"/>
+          <w:lang w:val="en-PK" w:eastAsia="en-PK"/>
+        </w:rPr>
+        <w:t>={</w:t>
+      </w:r>
+      <w:proofErr w:type="spellStart"/>
+      <w:r>
+        <w:rPr>
+          <w:rFonts w:ascii="Consolas" w:eastAsia="Times New Roman" w:hAnsi="Consolas" w:cs="Times New Roman"/>
+          <w:color w:val="89DDFF"/>
+          <w:sz w:val="21"/>
+          <w:szCs w:val="21"/>
+          <w:lang w:val="en-PK" w:eastAsia="en-PK"/>
+        </w:rPr>
+        <w:t>this.</w:t>
+      </w:r>
+      <w:r>
+        <w:rPr>
+          <w:rFonts w:ascii="Consolas" w:eastAsia="Times New Roman" w:hAnsi="Consolas" w:cs="Times New Roman"/>
+          <w:color w:val="82AAFF"/>
+          <w:sz w:val="21"/>
+          <w:szCs w:val="21"/>
+          <w:lang w:val="en-PK" w:eastAsia="en-PK"/>
+        </w:rPr>
+        <w:t>submitButtonHandler</w:t>
+      </w:r>
+      <w:proofErr w:type="spellEnd"/>
+      <w:r>
+        <w:rPr>
+          <w:rFonts w:ascii="Consolas" w:eastAsia="Times New Roman" w:hAnsi="Consolas" w:cs="Times New Roman"/>
+          <w:color w:val="89DDFF"/>
+          <w:sz w:val="21"/>
+          <w:szCs w:val="21"/>
+          <w:lang w:val="en-PK" w:eastAsia="en-PK"/>
+        </w:rPr>
+        <w:t>}</w:t>
+      </w:r>
+      <w:r>
+        <w:rPr>
+          <w:rFonts w:ascii="Consolas" w:eastAsia="Times New Roman" w:hAnsi="Consolas" w:cs="Times New Roman"/>
+          <w:color w:val="89DDFF"/>
+          <w:sz w:val="21"/>
+          <w:szCs w:val="21"/>
+          <w:lang w:val="en-PK" w:eastAsia="en-PK"/>
         </w:rPr>
         <w:t xml:space="preserve"> </w:t>
       </w:r>
-    </w:p>
-    <w:p>
-      <w:pPr>
-        <w:rPr>
-          <w:color w:val="EEFFFF"/>
-          <w:lang w:eastAsia="en-PK"/>
-        </w:rPr>
-      </w:pPr>
-    </w:p>
-    <w:p>
-      <w:pPr>
-        <w:rPr>
-          <w:lang w:eastAsia="en-PK"/>
-        </w:rPr>
-      </w:pPr>
-    </w:p>
-    <w:p>
-      <w:pPr>
-        <w:rPr>
-          <w:color w:val="EEFFFF"/>
-          <w:lang w:eastAsia="en-PK"/>
-        </w:rPr>
-      </w:pPr>
-    </w:p>
-    <w:p>
-      <w:pPr>
-        <w:rPr>
-          <w:b/>
-          <w:bCs/>
-          <w:lang w:val="en-US"/>
-        </w:rPr>
-      </w:pPr>
-    </w:p>
-    <w:p>
-      <w:pPr>
-        <w:rPr>
-          <w:b/>
-          <w:bCs/>
-          <w:lang w:val="en-US"/>
-        </w:rPr>
-      </w:pPr>
-    </w:p>
-    <w:p>
-      <w:pPr>
-        <w:rPr>
-          <w:lang w:val="en-US"/>
-        </w:rPr>
-      </w:pPr>
-    </w:p>
-    <w:p>
-      <w:pPr>
-        <w:rPr>
-          <w:lang w:val="en-US"/>
-        </w:rPr>
-      </w:pPr>
-    </w:p>
-    <w:p>
-      <w:pPr>
-        <w:rPr>
-          <w:lang w:val="en-US"/>
-        </w:rPr>
-      </w:pPr>
-    </w:p>
-    <w:p>
-      <w:pPr>
-        <w:rPr>
-          <w:lang w:val="en-US"/>
-        </w:rPr>
-      </w:pPr>
-    </w:p>
-    <w:p>
-      <w:pPr>
-        <w:rPr>
-          <w:lang w:val="en-US"/>
+      <w:r>
+        <w:rPr>
+          <w:rFonts w:ascii="Consolas" w:eastAsia="Times New Roman" w:hAnsi="Consolas" w:cs="Times New Roman"/>
+          <w:color w:val="89DDFF"/>
+          <w:sz w:val="21"/>
+          <w:szCs w:val="21"/>
+          <w:lang w:val="en-PK" w:eastAsia="en-PK"/>
+        </w:rPr>
+        <w:t>&gt;</w:t>
+      </w:r>
+      <w:r>
+        <w:rPr>
+          <w:rFonts w:ascii="Consolas" w:eastAsia="Times New Roman" w:hAnsi="Consolas" w:cs="Times New Roman"/>
+          <w:color w:val="EEFFFF"/>
+          <w:sz w:val="21"/>
+          <w:szCs w:val="21"/>
+          <w:lang w:val="en-PK" w:eastAsia="en-PK"/>
+        </w:rPr>
+        <w:t>Link</w:t>
+      </w:r>
+      <w:r>
+        <w:rPr>
+          <w:rFonts w:ascii="Consolas" w:eastAsia="Times New Roman" w:hAnsi="Consolas" w:cs="Times New Roman"/>
+          <w:color w:val="89DDFF"/>
+          <w:sz w:val="21"/>
+          <w:szCs w:val="21"/>
+          <w:lang w:val="en-PK" w:eastAsia="en-PK"/>
+        </w:rPr>
+        <w:t>&lt;/</w:t>
+      </w:r>
+      <w:r>
+        <w:rPr>
+          <w:rFonts w:ascii="Consolas" w:eastAsia="Times New Roman" w:hAnsi="Consolas" w:cs="Times New Roman"/>
+          <w:color w:val="F07178"/>
+          <w:sz w:val="21"/>
+          <w:szCs w:val="21"/>
+          <w:lang w:val="en-PK" w:eastAsia="en-PK"/>
+        </w:rPr>
+        <w:t>button</w:t>
+      </w:r>
+      <w:r>
+        <w:rPr>
+          <w:rFonts w:ascii="Consolas" w:eastAsia="Times New Roman" w:hAnsi="Consolas" w:cs="Times New Roman"/>
+          <w:color w:val="89DDFF"/>
+          <w:sz w:val="21"/>
+          <w:szCs w:val="21"/>
+          <w:lang w:val="en-PK" w:eastAsia="en-PK"/>
+        </w:rPr>
+        <w:t>&gt;</w:t>
+      </w:r>
+      <w:r>
+        <w:rPr>
+          <w:rFonts w:ascii="Consolas" w:eastAsia="Times New Roman" w:hAnsi="Consolas" w:cs="Times New Roman"/>
+          <w:color w:val="89DDFF"/>
+          <w:sz w:val="21"/>
+          <w:szCs w:val="21"/>
+          <w:lang w:val="en-US" w:eastAsia="en-PK"/>
+        </w:rPr>
+        <w:t xml:space="preserve">//don’t need to </w:t>
+      </w:r>
+      <w:proofErr w:type="spellStart"/>
+      <w:r>
+        <w:rPr>
+          <w:rFonts w:ascii="Consolas" w:eastAsia="Times New Roman" w:hAnsi="Consolas" w:cs="Times New Roman"/>
+          <w:color w:val="89DDFF"/>
+          <w:sz w:val="21"/>
+          <w:szCs w:val="21"/>
+          <w:lang w:val="en-US" w:eastAsia="en-PK"/>
+        </w:rPr>
+        <w:t>pss</w:t>
+      </w:r>
+      <w:proofErr w:type="spellEnd"/>
+      <w:r>
+        <w:rPr>
+          <w:rFonts w:ascii="Consolas" w:eastAsia="Times New Roman" w:hAnsi="Consolas" w:cs="Times New Roman"/>
+          <w:color w:val="89DDFF"/>
+          <w:sz w:val="21"/>
+          <w:szCs w:val="21"/>
+          <w:lang w:val="en-US" w:eastAsia="en-PK"/>
+        </w:rPr>
+        <w:t>() here</w:t>
+      </w:r>
+      <w:r>
+        <w:rPr>
+          <w:rFonts w:ascii="Consolas" w:eastAsia="Times New Roman" w:hAnsi="Consolas" w:cs="Times New Roman"/>
+          <w:color w:val="89DDFF"/>
+          <w:sz w:val="21"/>
+          <w:szCs w:val="21"/>
+          <w:lang w:val="en-US" w:eastAsia="en-PK"/>
+        </w:rPr>
+        <w:t xml:space="preserve"> like </w:t>
+      </w:r>
+      <w:proofErr w:type="spellStart"/>
+      <w:r>
+        <w:rPr>
+          <w:rFonts w:ascii="Consolas" w:eastAsia="Times New Roman" w:hAnsi="Consolas" w:cs="Times New Roman"/>
+          <w:color w:val="89DDFF"/>
+          <w:sz w:val="21"/>
+          <w:szCs w:val="21"/>
+          <w:lang w:val="en-US" w:eastAsia="en-PK"/>
+        </w:rPr>
+        <w:t>css</w:t>
+      </w:r>
+      <w:proofErr w:type="spellEnd"/>
+      <w:r>
+        <w:rPr>
+          <w:rFonts w:ascii="Consolas" w:eastAsia="Times New Roman" w:hAnsi="Consolas" w:cs="Times New Roman"/>
+          <w:color w:val="89DDFF"/>
+          <w:sz w:val="21"/>
+          <w:szCs w:val="21"/>
+          <w:lang w:val="en-US" w:eastAsia="en-PK"/>
+        </w:rPr>
+        <w:t xml:space="preserve"> </w:t>
+      </w:r>
+    </w:p>
+    <w:p>
+      <w:pPr>
+        <w:shd w:val="clear" w:color="auto" w:fill="263238"/>
+        <w:spacing w:after="0" w:line="285" w:lineRule="atLeast"/>
+        <w:rPr>
+          <w:rFonts w:ascii="Consolas" w:eastAsia="Times New Roman" w:hAnsi="Consolas" w:cs="Times New Roman"/>
+          <w:color w:val="EEFFFF"/>
+          <w:sz w:val="21"/>
+          <w:szCs w:val="21"/>
+          <w:lang w:val="en-PK" w:eastAsia="en-PK"/>
+        </w:rPr>
+      </w:pPr>
+    </w:p>
+    <w:p>
+      <w:pPr>
+        <w:rPr>
+          <w:b/>
+          <w:bCs/>
+          <w:lang w:val="en-US" w:eastAsia="en-PK"/>
         </w:rPr>
       </w:pPr>
     </w:p>
